--- a/ReadMe.docx
+++ b/ReadMe.docx
@@ -1,6 +1,6 @@
 
 <file path=word/document.xml><?xml version="1.0" encoding="utf-8"?>
-<w:document xmlns:wpc="http://schemas.microsoft.com/office/word/2010/wordprocessingCanvas" xmlns:cx="http://schemas.microsoft.com/office/drawing/2014/chartex" xmlns:cx1="http://schemas.microsoft.com/office/drawing/2015/9/8/chartex" xmlns:mc="http://schemas.openxmlformats.org/markup-compatibility/2006" xmlns:o="urn:schemas-microsoft-com:office:office" xmlns:r="http://schemas.openxmlformats.org/officeDocument/2006/relationships" xmlns:m="http://schemas.openxmlformats.org/officeDocument/2006/math" xmlns:v="urn:schemas-microsoft-com:vml" xmlns:wp14="http://schemas.microsoft.com/office/word/2010/wordprocessingDrawing" xmlns:wp="http://schemas.openxmlformats.org/drawingml/2006/wordprocessingDrawing" xmlns:w10="urn:schemas-microsoft-com:office:word" xmlns:w="http://schemas.openxmlformats.org/wordprocessingml/2006/main" xmlns:w14="http://schemas.microsoft.com/office/word/2010/wordml" xmlns:w15="http://schemas.microsoft.com/office/word/2012/wordml" xmlns:w16se="http://schemas.microsoft.com/office/word/2015/wordml/symex" xmlns:wpg="http://schemas.microsoft.com/office/word/2010/wordprocessingGroup" xmlns:wpi="http://schemas.microsoft.com/office/word/2010/wordprocessingInk" xmlns:wne="http://schemas.microsoft.com/office/word/2006/wordml" xmlns:wps="http://schemas.microsoft.com/office/word/2010/wordprocessingShape" mc:Ignorable="w14 w15 w16se wp14">
+<w:document xmlns:wpc="http://schemas.microsoft.com/office/word/2010/wordprocessingCanvas" xmlns:cx="http://schemas.microsoft.com/office/drawing/2014/chartex" xmlns:cx1="http://schemas.microsoft.com/office/drawing/2015/9/8/chartex" xmlns:cx2="http://schemas.microsoft.com/office/drawing/2015/10/21/chartex" xmlns:cx3="http://schemas.microsoft.com/office/drawing/2016/5/9/chartex" xmlns:cx4="http://schemas.microsoft.com/office/drawing/2016/5/10/chartex" xmlns:cx5="http://schemas.microsoft.com/office/drawing/2016/5/11/chartex" xmlns:cx6="http://schemas.microsoft.com/office/drawing/2016/5/12/chartex" xmlns:cx7="http://schemas.microsoft.com/office/drawing/2016/5/13/chartex" xmlns:cx8="http://schemas.microsoft.com/office/drawing/2016/5/14/chartex" xmlns:mc="http://schemas.openxmlformats.org/markup-compatibility/2006" xmlns:aink="http://schemas.microsoft.com/office/drawing/2016/ink" xmlns:am3d="http://schemas.microsoft.com/office/drawing/2017/model3d" xmlns:o="urn:schemas-microsoft-com:office:office" xmlns:oel="http://schemas.microsoft.com/office/2019/extlst" xmlns:r="http://schemas.openxmlformats.org/officeDocument/2006/relationships" xmlns:m="http://schemas.openxmlformats.org/officeDocument/2006/math" xmlns:v="urn:schemas-microsoft-com:vml" xmlns:wp14="http://schemas.microsoft.com/office/word/2010/wordprocessingDrawing" xmlns:wp="http://schemas.openxmlformats.org/drawingml/2006/wordprocessingDrawing" xmlns:w10="urn:schemas-microsoft-com:office:word" xmlns:w="http://schemas.openxmlformats.org/wordprocessingml/2006/main" xmlns:w14="http://schemas.microsoft.com/office/word/2010/wordml" xmlns:w15="http://schemas.microsoft.com/office/word/2012/wordml" xmlns:w16cex="http://schemas.microsoft.com/office/word/2018/wordml/cex" xmlns:w16cid="http://schemas.microsoft.com/office/word/2016/wordml/cid" xmlns:w16="http://schemas.microsoft.com/office/word/2018/wordml" xmlns:w16du="http://schemas.microsoft.com/office/word/2023/wordml/word16du" xmlns:w16sdtdh="http://schemas.microsoft.com/office/word/2020/wordml/sdtdatahash" xmlns:w16se="http://schemas.microsoft.com/office/word/2015/wordml/symex" xmlns:wpg="http://schemas.microsoft.com/office/word/2010/wordprocessingGroup" xmlns:wpi="http://schemas.microsoft.com/office/word/2010/wordprocessingInk" xmlns:wne="http://schemas.microsoft.com/office/word/2006/wordml" xmlns:wps="http://schemas.microsoft.com/office/word/2010/wordprocessingShape" mc:Ignorable="w14 w15 w16se w16cid w16 w16cex w16sdtdh w16du wp14">
   <w:body>
     <w:p>
       <w:pPr>
@@ -25,79 +25,7 @@
           <w:lang w:eastAsia="en-GB"/>
           <w14:ligatures w14:val="none"/>
         </w:rPr>
-        <w:t xml:space="preserve">The purpose of these scripts is </w:t>
-      </w:r>
-      <w:proofErr w:type="gramStart"/>
-      <w:r>
-        <w:rPr>
-          <w:rFonts w:ascii="Aptos" w:eastAsia="Times New Roman" w:hAnsi="Aptos" w:cs="Times New Roman"/>
-          <w:kern w:val="0"/>
-          <w:sz w:val="24"/>
-          <w:szCs w:val="24"/>
-          <w:lang w:eastAsia="en-GB"/>
-          <w14:ligatures w14:val="none"/>
-        </w:rPr>
-        <w:t>to directly generate</w:t>
-      </w:r>
-      <w:proofErr w:type="gramEnd"/>
-      <w:r>
-        <w:rPr>
-          <w:rFonts w:ascii="Aptos" w:eastAsia="Times New Roman" w:hAnsi="Aptos" w:cs="Times New Roman"/>
-          <w:kern w:val="0"/>
-          <w:sz w:val="24"/>
-          <w:szCs w:val="24"/>
-          <w:lang w:eastAsia="en-GB"/>
-          <w14:ligatures w14:val="none"/>
-        </w:rPr>
-        <w:t xml:space="preserve"> .PRN files from the output files of the TCD-DWL device and the </w:t>
-      </w:r>
-      <w:proofErr w:type="spellStart"/>
-      <w:r>
-        <w:rPr>
-          <w:rFonts w:ascii="Aptos" w:eastAsia="Times New Roman" w:hAnsi="Aptos" w:cs="Times New Roman"/>
-          <w:kern w:val="0"/>
-          <w:sz w:val="24"/>
-          <w:szCs w:val="24"/>
-          <w:lang w:eastAsia="en-GB"/>
-          <w14:ligatures w14:val="none"/>
-        </w:rPr>
-        <w:t>fNIRS</w:t>
-      </w:r>
-      <w:proofErr w:type="spellEnd"/>
-      <w:r>
-        <w:rPr>
-          <w:rFonts w:ascii="Aptos" w:eastAsia="Times New Roman" w:hAnsi="Aptos" w:cs="Times New Roman"/>
-          <w:kern w:val="0"/>
-          <w:sz w:val="24"/>
-          <w:szCs w:val="24"/>
-          <w:lang w:eastAsia="en-GB"/>
-          <w14:ligatures w14:val="none"/>
-        </w:rPr>
-        <w:t xml:space="preserve"> channels folder. Detailed instructions on how to adjust parameters in case of changes in the experimental protocol/set-up are included within the scripts. In the section Usage of the ReadMe </w:t>
-      </w:r>
-      <w:proofErr w:type="gramStart"/>
-      <w:r>
-        <w:rPr>
-          <w:rFonts w:ascii="Aptos" w:eastAsia="Times New Roman" w:hAnsi="Aptos" w:cs="Times New Roman"/>
-          <w:kern w:val="0"/>
-          <w:sz w:val="24"/>
-          <w:szCs w:val="24"/>
-          <w:lang w:eastAsia="en-GB"/>
-          <w14:ligatures w14:val="none"/>
-        </w:rPr>
-        <w:t>file</w:t>
-      </w:r>
-      <w:proofErr w:type="gramEnd"/>
-      <w:r>
-        <w:rPr>
-          <w:rFonts w:ascii="Aptos" w:eastAsia="Times New Roman" w:hAnsi="Aptos" w:cs="Times New Roman"/>
-          <w:kern w:val="0"/>
-          <w:sz w:val="24"/>
-          <w:szCs w:val="24"/>
-          <w:lang w:eastAsia="en-GB"/>
-          <w14:ligatures w14:val="none"/>
-        </w:rPr>
-        <w:t xml:space="preserve"> there are also some basic instructions on how to set up Matlab in order to run the script.</w:t>
+        <w:t>The purpose of these scripts is to directly generate .PRN files from the output files of the TCD-DWL device and the fNIRS channels folder. Detailed instructions on how to adjust parameters in case of changes in the experimental protocol/set-up are included within the scripts. In the section Usage of the ReadMe file there are also some basic instructions on how to set up Matlab in order to run the script.</w:t>
       </w:r>
     </w:p>
     <w:p>
@@ -123,9 +51,8 @@
           <w:lang w:eastAsia="en-GB"/>
           <w14:ligatures w14:val="none"/>
         </w:rPr>
-        <w:t xml:space="preserve">The TCD code has undergone testing on multiple files, successfully resolving major issues. There may be some unresolved cases for the </w:t>
-      </w:r>
-      <w:proofErr w:type="spellStart"/>
+        <w:t>The TCD code has undergone testing on multiple files, successfully resolving major issues. There may be some unresolved cases for the fNIRS files since it has yet not been tested extensively. Please report</w:t>
+      </w:r>
       <w:r>
         <w:rPr>
           <w:rFonts w:ascii="Aptos" w:eastAsia="Times New Roman" w:hAnsi="Aptos" w:cs="Times New Roman"/>
@@ -135,9 +62,8 @@
           <w:lang w:eastAsia="en-GB"/>
           <w14:ligatures w14:val="none"/>
         </w:rPr>
-        <w:t>fNIRS</w:t>
-      </w:r>
-      <w:proofErr w:type="spellEnd"/>
+        <w:t xml:space="preserve"> to francigelpi@gmail.com</w:t>
+      </w:r>
       <w:r>
         <w:rPr>
           <w:rFonts w:ascii="Aptos" w:eastAsia="Times New Roman" w:hAnsi="Aptos" w:cs="Times New Roman"/>
@@ -147,10 +73,14 @@
           <w:lang w:eastAsia="en-GB"/>
           <w14:ligatures w14:val="none"/>
         </w:rPr>
-        <w:t xml:space="preserve"> files since it </w:t>
-      </w:r>
-      <w:proofErr w:type="gramStart"/>
-      <w:r>
+        <w:t xml:space="preserve"> any instances where the script fails or does not function correctly, so I can improve it.</w:t>
+      </w:r>
+    </w:p>
+    <w:p>
+      <w:pPr>
+        <w:shd w:val="clear" w:color="auto" w:fill="FFFFFF"/>
+        <w:spacing w:line="240" w:lineRule="auto"/>
+        <w:textAlignment w:val="baseline"/>
         <w:rPr>
           <w:rFonts w:ascii="Aptos" w:eastAsia="Times New Roman" w:hAnsi="Aptos" w:cs="Times New Roman"/>
           <w:kern w:val="0"/>
@@ -159,10 +89,13 @@
           <w:lang w:eastAsia="en-GB"/>
           <w14:ligatures w14:val="none"/>
         </w:rPr>
-        <w:t>has yet not been tested</w:t>
-      </w:r>
-      <w:proofErr w:type="gramEnd"/>
-      <w:r>
+      </w:pPr>
+    </w:p>
+    <w:p>
+      <w:pPr>
+        <w:shd w:val="clear" w:color="auto" w:fill="FFFFFF"/>
+        <w:spacing w:line="240" w:lineRule="auto"/>
+        <w:textAlignment w:val="baseline"/>
         <w:rPr>
           <w:rFonts w:ascii="Aptos" w:eastAsia="Times New Roman" w:hAnsi="Aptos" w:cs="Times New Roman"/>
           <w:kern w:val="0"/>
@@ -171,8 +104,331 @@
           <w:lang w:eastAsia="en-GB"/>
           <w14:ligatures w14:val="none"/>
         </w:rPr>
-        <w:t xml:space="preserve"> extensively. Please report any instances where the script fails or does not function correctly, so I can improve it.</w:t>
-      </w:r>
+      </w:pPr>
+    </w:p>
+    <w:p>
+      <w:pPr>
+        <w:rPr>
+          <w:rFonts w:ascii="Helvetica" w:eastAsia="Times New Roman" w:hAnsi="Helvetica" w:cs="Helvetica"/>
+          <w:b/>
+          <w:bCs/>
+          <w:color w:val="333333"/>
+          <w:kern w:val="36"/>
+          <w:sz w:val="32"/>
+          <w:szCs w:val="32"/>
+          <w:u w:val="single"/>
+          <w:lang w:eastAsia="en-GB"/>
+          <w14:ligatures w14:val="none"/>
+        </w:rPr>
+      </w:pPr>
+      <w:r>
+        <w:rPr>
+          <w:rFonts w:ascii="Helvetica" w:eastAsia="Times New Roman" w:hAnsi="Helvetica" w:cs="Helvetica"/>
+          <w:b/>
+          <w:bCs/>
+          <w:color w:val="333333"/>
+          <w:kern w:val="0"/>
+          <w:sz w:val="32"/>
+          <w:szCs w:val="32"/>
+          <w:lang w:eastAsia="en-GB"/>
+          <w14:ligatures w14:val="none"/>
+        </w:rPr>
+        <w:t>Usage:</w:t>
+      </w:r>
+    </w:p>
+    <w:p>
+      <w:pPr>
+        <w:numPr>
+          <w:ilvl w:val="0"/>
+          <w:numId w:val="4"/>
+        </w:numPr>
+        <w:spacing w:before="100" w:beforeAutospacing="1" w:after="100" w:afterAutospacing="1" w:line="240" w:lineRule="auto"/>
+        <w:rPr>
+          <w:rFonts w:ascii="Helvetica" w:eastAsia="Times New Roman" w:hAnsi="Helvetica" w:cs="Helvetica"/>
+          <w:color w:val="333333"/>
+          <w:kern w:val="0"/>
+          <w:lang w:eastAsia="en-GB"/>
+          <w14:ligatures w14:val="none"/>
+        </w:rPr>
+      </w:pPr>
+      <w:r>
+        <w:rPr>
+          <w:rFonts w:ascii="Helvetica" w:eastAsia="Times New Roman" w:hAnsi="Helvetica" w:cs="Helvetica"/>
+          <w:color w:val="333333"/>
+          <w:kern w:val="0"/>
+          <w:lang w:eastAsia="en-GB"/>
+          <w14:ligatures w14:val="none"/>
+        </w:rPr>
+        <w:t>Download and instal Matlab (</w:t>
+      </w:r>
+      <w:hyperlink r:id="rId5" w:history="1">
+        <w:r>
+          <w:rPr>
+            <w:rStyle w:val="Hyperlink"/>
+            <w:rFonts w:ascii="Helvetica" w:eastAsia="Times New Roman" w:hAnsi="Helvetica" w:cs="Helvetica"/>
+            <w:kern w:val="0"/>
+            <w:lang w:eastAsia="en-GB"/>
+            <w14:ligatures w14:val="none"/>
+          </w:rPr>
+          <w:t>https://uk.mathworks.com/help/install/install-products.html</w:t>
+        </w:r>
+      </w:hyperlink>
+      <w:r>
+        <w:rPr>
+          <w:rFonts w:ascii="Helvetica" w:eastAsia="Times New Roman" w:hAnsi="Helvetica" w:cs="Helvetica"/>
+          <w:color w:val="333333"/>
+          <w:kern w:val="0"/>
+          <w:lang w:eastAsia="en-GB"/>
+          <w14:ligatures w14:val="none"/>
+        </w:rPr>
+        <w:t>)</w:t>
+      </w:r>
+    </w:p>
+    <w:p>
+      <w:pPr>
+        <w:numPr>
+          <w:ilvl w:val="0"/>
+          <w:numId w:val="4"/>
+        </w:numPr>
+        <w:spacing w:before="100" w:beforeAutospacing="1" w:after="100" w:afterAutospacing="1" w:line="240" w:lineRule="auto"/>
+        <w:rPr>
+          <w:rFonts w:ascii="Helvetica" w:eastAsia="Times New Roman" w:hAnsi="Helvetica" w:cs="Helvetica"/>
+          <w:color w:val="333333"/>
+          <w:kern w:val="0"/>
+          <w:lang w:eastAsia="en-GB"/>
+          <w14:ligatures w14:val="none"/>
+        </w:rPr>
+      </w:pPr>
+      <w:r>
+        <w:rPr>
+          <w:rFonts w:ascii="Helvetica" w:eastAsia="Times New Roman" w:hAnsi="Helvetica" w:cs="Helvetica"/>
+          <w:color w:val="333333"/>
+          <w:kern w:val="0"/>
+          <w:lang w:eastAsia="en-GB"/>
+          <w14:ligatures w14:val="none"/>
+        </w:rPr>
+        <w:t xml:space="preserve">Download the folder </w:t>
+      </w:r>
+      <w:r>
+        <w:rPr>
+          <w:rFonts w:ascii="Helvetica" w:eastAsia="Times New Roman" w:hAnsi="Helvetica" w:cs="Helvetica"/>
+          <w:b/>
+          <w:bCs/>
+          <w:color w:val="333333"/>
+          <w:kern w:val="0"/>
+          <w:lang w:eastAsia="en-GB"/>
+          <w14:ligatures w14:val="none"/>
+        </w:rPr>
+        <w:t>automat</w:t>
+      </w:r>
+      <w:r>
+        <w:rPr>
+          <w:rFonts w:ascii="Helvetica" w:eastAsia="Times New Roman" w:hAnsi="Helvetica" w:cs="Helvetica"/>
+          <w:color w:val="333333"/>
+          <w:kern w:val="0"/>
+          <w:lang w:eastAsia="en-GB"/>
+          <w14:ligatures w14:val="none"/>
+        </w:rPr>
+        <w:t xml:space="preserve"> </w:t>
+      </w:r>
+    </w:p>
+    <w:p>
+      <w:pPr>
+        <w:numPr>
+          <w:ilvl w:val="0"/>
+          <w:numId w:val="4"/>
+        </w:numPr>
+        <w:spacing w:before="60" w:after="100" w:afterAutospacing="1" w:line="240" w:lineRule="auto"/>
+        <w:rPr>
+          <w:rFonts w:ascii="Helvetica" w:eastAsia="Times New Roman" w:hAnsi="Helvetica" w:cs="Helvetica"/>
+          <w:color w:val="333333"/>
+          <w:kern w:val="0"/>
+          <w:lang w:eastAsia="en-GB"/>
+          <w14:ligatures w14:val="none"/>
+        </w:rPr>
+      </w:pPr>
+      <w:r>
+        <w:rPr>
+          <w:rFonts w:ascii="Helvetica" w:eastAsia="Times New Roman" w:hAnsi="Helvetica" w:cs="Helvetica"/>
+          <w:color w:val="333333"/>
+          <w:kern w:val="0"/>
+          <w:lang w:eastAsia="en-GB"/>
+          <w14:ligatures w14:val="none"/>
+        </w:rPr>
+        <w:t>Ensure MATLAB is configured correctly</w:t>
+      </w:r>
+      <w:r>
+        <w:rPr>
+          <w:rFonts w:ascii="Helvetica" w:eastAsia="Times New Roman" w:hAnsi="Helvetica" w:cs="Helvetica"/>
+          <w:color w:val="333333"/>
+          <w:kern w:val="0"/>
+          <w:lang w:eastAsia="en-GB"/>
+          <w14:ligatures w14:val="none"/>
+        </w:rPr>
+        <w:t xml:space="preserve"> by</w:t>
+      </w:r>
+      <w:r>
+        <w:rPr>
+          <w:rFonts w:ascii="Helvetica" w:eastAsia="Times New Roman" w:hAnsi="Helvetica" w:cs="Helvetica"/>
+          <w:color w:val="333333"/>
+          <w:kern w:val="0"/>
+          <w:lang w:eastAsia="en-GB"/>
+          <w14:ligatures w14:val="none"/>
+        </w:rPr>
+        <w:t xml:space="preserve"> add</w:t>
+      </w:r>
+      <w:r>
+        <w:rPr>
+          <w:rFonts w:ascii="Helvetica" w:eastAsia="Times New Roman" w:hAnsi="Helvetica" w:cs="Helvetica"/>
+          <w:color w:val="333333"/>
+          <w:kern w:val="0"/>
+          <w:lang w:eastAsia="en-GB"/>
+          <w14:ligatures w14:val="none"/>
+        </w:rPr>
+        <w:t xml:space="preserve">ing </w:t>
+      </w:r>
+      <w:r>
+        <w:rPr>
+          <w:rFonts w:ascii="Helvetica" w:eastAsia="Times New Roman" w:hAnsi="Helvetica" w:cs="Helvetica"/>
+          <w:color w:val="333333"/>
+          <w:kern w:val="0"/>
+          <w:lang w:eastAsia="en-GB"/>
+          <w14:ligatures w14:val="none"/>
+        </w:rPr>
+        <w:t>the folder with the scripts</w:t>
+      </w:r>
+      <w:r>
+        <w:rPr>
+          <w:rFonts w:ascii="Helvetica" w:eastAsia="Times New Roman" w:hAnsi="Helvetica" w:cs="Helvetica"/>
+          <w:color w:val="333333"/>
+          <w:kern w:val="0"/>
+          <w:lang w:eastAsia="en-GB"/>
+          <w14:ligatures w14:val="none"/>
+        </w:rPr>
+        <w:t xml:space="preserve"> (automat)</w:t>
+      </w:r>
+      <w:r>
+        <w:rPr>
+          <w:rFonts w:ascii="Helvetica" w:eastAsia="Times New Roman" w:hAnsi="Helvetica" w:cs="Helvetica"/>
+          <w:color w:val="333333"/>
+          <w:kern w:val="0"/>
+          <w:lang w:eastAsia="en-GB"/>
+          <w14:ligatures w14:val="none"/>
+        </w:rPr>
+        <w:t xml:space="preserve"> to the Matlab path. (</w:t>
+      </w:r>
+      <w:r>
+        <w:rPr>
+          <w:rFonts w:ascii="Helvetica" w:eastAsia="Times New Roman" w:hAnsi="Helvetica" w:cs="Helvetica"/>
+          <w:color w:val="333333"/>
+          <w:kern w:val="0"/>
+          <w:lang w:eastAsia="en-GB"/>
+          <w14:ligatures w14:val="none"/>
+        </w:rPr>
+        <w:t>https://www.youtube.com/watch?v=k6d2U77qCoE</w:t>
+      </w:r>
+      <w:r>
+        <w:rPr>
+          <w:rFonts w:ascii="Helvetica" w:eastAsia="Times New Roman" w:hAnsi="Helvetica" w:cs="Helvetica"/>
+          <w:color w:val="333333"/>
+          <w:kern w:val="0"/>
+          <w:lang w:eastAsia="en-GB"/>
+          <w14:ligatures w14:val="none"/>
+        </w:rPr>
+        <w:t>)</w:t>
+      </w:r>
+    </w:p>
+    <w:p>
+      <w:pPr>
+        <w:numPr>
+          <w:ilvl w:val="0"/>
+          <w:numId w:val="4"/>
+        </w:numPr>
+        <w:spacing w:before="100" w:beforeAutospacing="1" w:after="100" w:afterAutospacing="1" w:line="240" w:lineRule="auto"/>
+        <w:rPr>
+          <w:rFonts w:ascii="Helvetica" w:eastAsia="Times New Roman" w:hAnsi="Helvetica" w:cs="Helvetica"/>
+          <w:color w:val="333333"/>
+          <w:kern w:val="0"/>
+          <w:lang w:eastAsia="en-GB"/>
+          <w14:ligatures w14:val="none"/>
+        </w:rPr>
+      </w:pPr>
+      <w:r>
+        <w:rPr>
+          <w:rFonts w:ascii="Helvetica" w:eastAsia="Times New Roman" w:hAnsi="Helvetica" w:cs="Helvetica"/>
+          <w:color w:val="333333"/>
+          <w:kern w:val="0"/>
+          <w:lang w:eastAsia="en-GB"/>
+          <w14:ligatures w14:val="none"/>
+        </w:rPr>
+        <w:t xml:space="preserve">Run the script in MATLAB </w:t>
+      </w:r>
+      <w:r>
+        <w:rPr>
+          <w:rFonts w:ascii="Helvetica" w:eastAsia="Times New Roman" w:hAnsi="Helvetica" w:cs="Helvetica"/>
+          <w:color w:val="333333"/>
+          <w:kern w:val="0"/>
+          <w:lang w:eastAsia="en-GB"/>
+          <w14:ligatures w14:val="none"/>
+        </w:rPr>
+        <w:t xml:space="preserve">only </w:t>
+      </w:r>
+      <w:r>
+        <w:rPr>
+          <w:rFonts w:ascii="Helvetica" w:eastAsia="Times New Roman" w:hAnsi="Helvetica" w:cs="Helvetica"/>
+          <w:color w:val="333333"/>
+          <w:kern w:val="0"/>
+          <w:lang w:eastAsia="en-GB"/>
+          <w14:ligatures w14:val="none"/>
+        </w:rPr>
+        <w:t>after setting the necessary input</w:t>
+      </w:r>
+      <w:r>
+        <w:rPr>
+          <w:rFonts w:ascii="Helvetica" w:eastAsia="Times New Roman" w:hAnsi="Helvetica" w:cs="Helvetica"/>
+          <w:color w:val="333333"/>
+          <w:kern w:val="0"/>
+          <w:lang w:eastAsia="en-GB"/>
+          <w14:ligatures w14:val="none"/>
+        </w:rPr>
+        <w:t>s</w:t>
+      </w:r>
+      <w:r>
+        <w:rPr>
+          <w:rFonts w:ascii="Helvetica" w:eastAsia="Times New Roman" w:hAnsi="Helvetica" w:cs="Helvetica"/>
+          <w:color w:val="333333"/>
+          <w:kern w:val="0"/>
+          <w:lang w:eastAsia="en-GB"/>
+          <w14:ligatures w14:val="none"/>
+        </w:rPr>
+        <w:t xml:space="preserve"> (paths and optional imputs)</w:t>
+      </w:r>
+      <w:r>
+        <w:rPr>
+          <w:rFonts w:ascii="Helvetica" w:eastAsia="Times New Roman" w:hAnsi="Helvetica" w:cs="Helvetica"/>
+          <w:color w:val="333333"/>
+          <w:kern w:val="0"/>
+          <w:lang w:eastAsia="en-GB"/>
+          <w14:ligatures w14:val="none"/>
+        </w:rPr>
+        <w:t>.</w:t>
+      </w:r>
+    </w:p>
+    <w:p>
+      <w:pPr>
+        <w:rPr>
+          <w:rFonts w:ascii="Helvetica" w:eastAsia="Times New Roman" w:hAnsi="Helvetica" w:cs="Helvetica"/>
+          <w:b/>
+          <w:bCs/>
+          <w:color w:val="333333"/>
+          <w:kern w:val="36"/>
+          <w:sz w:val="32"/>
+          <w:szCs w:val="32"/>
+          <w:u w:val="single"/>
+          <w:lang w:eastAsia="en-GB"/>
+          <w14:ligatures w14:val="none"/>
+        </w:rPr>
+      </w:pPr>
     </w:p>
     <w:p>
       <w:pPr>
@@ -225,8 +481,6 @@
           <w14:ligatures w14:val="none"/>
         </w:rPr>
       </w:pPr>
-      <w:bookmarkStart w:id="0" w:name="_GoBack"/>
-      <w:bookmarkEnd w:id="0"/>
       <w:r>
         <w:rPr>
           <w:rFonts w:ascii="Helvetica" w:eastAsia="Times New Roman" w:hAnsi="Helvetica" w:cs="Helvetica"/>
@@ -240,6 +494,7 @@
           <w:lang w:eastAsia="en-GB"/>
           <w14:ligatures w14:val="none"/>
         </w:rPr>
+        <w:lastRenderedPageBreak/>
         <w:t xml:space="preserve">For TCD data : </w:t>
       </w:r>
     </w:p>
@@ -290,7 +545,6 @@
           <w14:ligatures w14:val="none"/>
         </w:rPr>
       </w:pPr>
-      <w:proofErr w:type="spellStart"/>
       <w:r>
         <w:rPr>
           <w:rFonts w:ascii="Helvetica" w:eastAsia="Times New Roman" w:hAnsi="Helvetica" w:cs="Helvetica"/>
@@ -303,7 +557,6 @@
         </w:rPr>
         <w:t>TCD_from_exp_to_prn.m</w:t>
       </w:r>
-      <w:proofErr w:type="spellEnd"/>
     </w:p>
     <w:p>
       <w:pPr>
@@ -326,49 +579,25 @@
         </w:rPr>
         <w:t xml:space="preserve">This script </w:t>
       </w:r>
-      <w:proofErr w:type="spellStart"/>
-      <w:r>
-        <w:rPr>
-          <w:rFonts w:ascii="Helvetica" w:eastAsia="Times New Roman" w:hAnsi="Helvetica" w:cs="Helvetica"/>
-          <w:color w:val="333333"/>
-          <w:kern w:val="0"/>
-          <w:lang w:eastAsia="en-GB"/>
-          <w14:ligatures w14:val="none"/>
-        </w:rPr>
-        <w:t>TCD_from_exp_to_prn.m</w:t>
-      </w:r>
-      <w:proofErr w:type="spellEnd"/>
-      <w:r>
-        <w:rPr>
-          <w:rFonts w:ascii="Helvetica" w:eastAsia="Times New Roman" w:hAnsi="Helvetica" w:cs="Helvetica"/>
-          <w:color w:val="333333"/>
-          <w:kern w:val="0"/>
-          <w:lang w:eastAsia="en-GB"/>
-          <w14:ligatures w14:val="none"/>
-        </w:rPr>
-        <w:t xml:space="preserve"> </w:t>
-      </w:r>
-      <w:proofErr w:type="gramStart"/>
-      <w:r>
-        <w:rPr>
-          <w:rFonts w:ascii="Helvetica" w:eastAsia="Times New Roman" w:hAnsi="Helvetica" w:cs="Helvetica"/>
-          <w:color w:val="333333"/>
-          <w:kern w:val="0"/>
-          <w:lang w:eastAsia="en-GB"/>
-          <w14:ligatures w14:val="none"/>
-        </w:rPr>
-        <w:t>is designed</w:t>
-      </w:r>
-      <w:proofErr w:type="gramEnd"/>
-      <w:r>
-        <w:rPr>
-          <w:rFonts w:ascii="Helvetica" w:eastAsia="Times New Roman" w:hAnsi="Helvetica" w:cs="Helvetica"/>
-          <w:color w:val="333333"/>
-          <w:kern w:val="0"/>
-          <w:lang w:eastAsia="en-GB"/>
-          <w14:ligatures w14:val="none"/>
-        </w:rPr>
-        <w:t xml:space="preserve"> to automate the pre-processing of .exp files to .PRN format. Below are the details of the script:</w:t>
+      <w:r>
+        <w:rPr>
+          <w:rFonts w:ascii="Helvetica" w:eastAsia="Times New Roman" w:hAnsi="Helvetica" w:cs="Helvetica"/>
+          <w:color w:val="333333"/>
+          <w:kern w:val="0"/>
+          <w:lang w:eastAsia="en-GB"/>
+          <w14:ligatures w14:val="none"/>
+        </w:rPr>
+        <w:t xml:space="preserve">TCD_from_exp_to_prn.m </w:t>
+      </w:r>
+      <w:r>
+        <w:rPr>
+          <w:rFonts w:ascii="Helvetica" w:eastAsia="Times New Roman" w:hAnsi="Helvetica" w:cs="Helvetica"/>
+          <w:color w:val="333333"/>
+          <w:kern w:val="0"/>
+          <w:lang w:eastAsia="en-GB"/>
+          <w14:ligatures w14:val="none"/>
+        </w:rPr>
+        <w:t>is designed to automate the pre-processing of .exp files to .PRN format. Below are the details of the script:</w:t>
       </w:r>
     </w:p>
     <w:p>
@@ -471,29 +700,7 @@
           <w:lang w:eastAsia="en-GB"/>
           <w14:ligatures w14:val="none"/>
         </w:rPr>
-        <w:t xml:space="preserve"> Each step </w:t>
-      </w:r>
-      <w:proofErr w:type="gramStart"/>
-      <w:r>
-        <w:rPr>
-          <w:rFonts w:ascii="Helvetica" w:eastAsia="Times New Roman" w:hAnsi="Helvetica" w:cs="Helvetica"/>
-          <w:color w:val="333333"/>
-          <w:kern w:val="0"/>
-          <w:lang w:eastAsia="en-GB"/>
-          <w14:ligatures w14:val="none"/>
-        </w:rPr>
-        <w:t>can be run</w:t>
-      </w:r>
-      <w:proofErr w:type="gramEnd"/>
-      <w:r>
-        <w:rPr>
-          <w:rFonts w:ascii="Helvetica" w:eastAsia="Times New Roman" w:hAnsi="Helvetica" w:cs="Helvetica"/>
-          <w:color w:val="333333"/>
-          <w:kern w:val="0"/>
-          <w:lang w:eastAsia="en-GB"/>
-          <w14:ligatures w14:val="none"/>
-        </w:rPr>
-        <w:t xml:space="preserve"> separately, and input folders can be modified manually.</w:t>
+        <w:t> Each step can be run separately, and input folders can be modified manually.</w:t>
       </w:r>
     </w:p>
     <w:p>
@@ -521,22 +728,8 @@
           <w:lang w:eastAsia="en-GB"/>
           <w14:ligatures w14:val="none"/>
         </w:rPr>
-        <w:t xml:space="preserve">Input </w:t>
-      </w:r>
-      <w:proofErr w:type="gramStart"/>
-      <w:r>
-        <w:rPr>
-          <w:rFonts w:ascii="Helvetica" w:eastAsia="Times New Roman" w:hAnsi="Helvetica" w:cs="Helvetica"/>
-          <w:b/>
-          <w:bCs/>
-          <w:color w:val="333333"/>
-          <w:kern w:val="0"/>
-          <w:lang w:eastAsia="en-GB"/>
-          <w14:ligatures w14:val="none"/>
-        </w:rPr>
-        <w:t>Required:</w:t>
-      </w:r>
-      <w:proofErr w:type="gramEnd"/>
+        <w:t>Input Required:</w:t>
+      </w:r>
       <w:r>
         <w:rPr>
           <w:rFonts w:ascii="Helvetica" w:eastAsia="Times New Roman" w:hAnsi="Helvetica" w:cs="Helvetica"/>
@@ -610,29 +803,7 @@
           <w:lang w:eastAsia="en-GB"/>
           <w14:ligatures w14:val="none"/>
         </w:rPr>
-        <w:t xml:space="preserve"> Modify the PATH_EXP variable to specify the folder </w:t>
-      </w:r>
-      <w:proofErr w:type="gramStart"/>
-      <w:r>
-        <w:rPr>
-          <w:rFonts w:ascii="Helvetica" w:eastAsia="Times New Roman" w:hAnsi="Helvetica" w:cs="Helvetica"/>
-          <w:color w:val="333333"/>
-          <w:kern w:val="0"/>
-          <w:lang w:eastAsia="en-GB"/>
-          <w14:ligatures w14:val="none"/>
-        </w:rPr>
-        <w:t>where</w:t>
-      </w:r>
-      <w:proofErr w:type="gramEnd"/>
-      <w:r>
-        <w:rPr>
-          <w:rFonts w:ascii="Helvetica" w:eastAsia="Times New Roman" w:hAnsi="Helvetica" w:cs="Helvetica"/>
-          <w:color w:val="333333"/>
-          <w:kern w:val="0"/>
-          <w:lang w:eastAsia="en-GB"/>
-          <w14:ligatures w14:val="none"/>
-        </w:rPr>
-        <w:t xml:space="preserve"> the .exp files are stored.</w:t>
+        <w:t> Modify the PATH_EXP variable to specify the folder where the .exp files are stored.</w:t>
       </w:r>
     </w:p>
     <w:p>
@@ -670,29 +841,7 @@
           <w:lang w:eastAsia="en-GB"/>
           <w14:ligatures w14:val="none"/>
         </w:rPr>
-        <w:t xml:space="preserve"> Additional paths </w:t>
-      </w:r>
-      <w:proofErr w:type="gramStart"/>
-      <w:r>
-        <w:rPr>
-          <w:rFonts w:ascii="Helvetica" w:eastAsia="Times New Roman" w:hAnsi="Helvetica" w:cs="Helvetica"/>
-          <w:color w:val="333333"/>
-          <w:kern w:val="0"/>
-          <w:lang w:eastAsia="en-GB"/>
-          <w14:ligatures w14:val="none"/>
-        </w:rPr>
-        <w:t>can be specified</w:t>
-      </w:r>
-      <w:proofErr w:type="gramEnd"/>
-      <w:r>
-        <w:rPr>
-          <w:rFonts w:ascii="Helvetica" w:eastAsia="Times New Roman" w:hAnsi="Helvetica" w:cs="Helvetica"/>
-          <w:color w:val="333333"/>
-          <w:kern w:val="0"/>
-          <w:lang w:eastAsia="en-GB"/>
-          <w14:ligatures w14:val="none"/>
-        </w:rPr>
-        <w:t xml:space="preserve"> for saving .csv and .prn files.</w:t>
+        <w:t> Additional paths can be specified for saving .csv and .prn files.</w:t>
       </w:r>
       <w:r>
         <w:rPr>
@@ -777,29 +926,7 @@
           <w:lang w:eastAsia="en-GB"/>
           <w14:ligatures w14:val="none"/>
         </w:rPr>
-        <w:t xml:space="preserve"> .exp files </w:t>
-      </w:r>
-      <w:proofErr w:type="gramStart"/>
-      <w:r>
-        <w:rPr>
-          <w:rFonts w:ascii="Helvetica" w:eastAsia="Times New Roman" w:hAnsi="Helvetica" w:cs="Helvetica"/>
-          <w:color w:val="333333"/>
-          <w:kern w:val="0"/>
-          <w:lang w:eastAsia="en-GB"/>
-          <w14:ligatures w14:val="none"/>
-        </w:rPr>
-        <w:t>are converted to .csv format and saved in the TCD_CSV folder</w:t>
-      </w:r>
-      <w:proofErr w:type="gramEnd"/>
-      <w:r>
-        <w:rPr>
-          <w:rFonts w:ascii="Helvetica" w:eastAsia="Times New Roman" w:hAnsi="Helvetica" w:cs="Helvetica"/>
-          <w:color w:val="333333"/>
-          <w:kern w:val="0"/>
-          <w:lang w:eastAsia="en-GB"/>
-          <w14:ligatures w14:val="none"/>
-        </w:rPr>
-        <w:t>.</w:t>
+        <w:t> .exp files are converted to .csv format and saved in the TCD_CSV folder.</w:t>
       </w:r>
     </w:p>
     <w:p>
@@ -865,61 +992,17 @@
           <w:lang w:eastAsia="en-GB"/>
           <w14:ligatures w14:val="none"/>
         </w:rPr>
-        <w:t xml:space="preserve"> A time column </w:t>
-      </w:r>
-      <w:proofErr w:type="gramStart"/>
-      <w:r>
-        <w:rPr>
-          <w:rFonts w:ascii="Helvetica" w:eastAsia="Times New Roman" w:hAnsi="Helvetica" w:cs="Helvetica"/>
-          <w:color w:val="333333"/>
-          <w:kern w:val="0"/>
-          <w:lang w:eastAsia="en-GB"/>
-          <w14:ligatures w14:val="none"/>
-        </w:rPr>
-        <w:t>is added</w:t>
-      </w:r>
-      <w:proofErr w:type="gramEnd"/>
-      <w:r>
-        <w:rPr>
-          <w:rFonts w:ascii="Helvetica" w:eastAsia="Times New Roman" w:hAnsi="Helvetica" w:cs="Helvetica"/>
-          <w:color w:val="333333"/>
-          <w:kern w:val="0"/>
-          <w:lang w:eastAsia="en-GB"/>
-          <w14:ligatures w14:val="none"/>
-        </w:rPr>
-        <w:t xml:space="preserve"> based on the sampling frequency and a specified column.</w:t>
-      </w:r>
-      <w:r>
-        <w:rPr>
-          <w:rFonts w:ascii="Helvetica" w:eastAsia="Times New Roman" w:hAnsi="Helvetica" w:cs="Helvetica"/>
-          <w:color w:val="333333"/>
-          <w:kern w:val="0"/>
-          <w:lang w:eastAsia="en-GB"/>
-          <w14:ligatures w14:val="none"/>
-        </w:rPr>
-        <w:t xml:space="preserve"> The files </w:t>
-      </w:r>
-      <w:proofErr w:type="gramStart"/>
-      <w:r>
-        <w:rPr>
-          <w:rFonts w:ascii="Helvetica" w:eastAsia="Times New Roman" w:hAnsi="Helvetica" w:cs="Helvetica"/>
-          <w:color w:val="333333"/>
-          <w:kern w:val="0"/>
-          <w:lang w:eastAsia="en-GB"/>
-          <w14:ligatures w14:val="none"/>
-        </w:rPr>
-        <w:t>are saved</w:t>
-      </w:r>
-      <w:proofErr w:type="gramEnd"/>
-      <w:r>
-        <w:rPr>
-          <w:rFonts w:ascii="Helvetica" w:eastAsia="Times New Roman" w:hAnsi="Helvetica" w:cs="Helvetica"/>
-          <w:color w:val="333333"/>
-          <w:kern w:val="0"/>
-          <w:lang w:eastAsia="en-GB"/>
-          <w14:ligatures w14:val="none"/>
-        </w:rPr>
-        <w:t xml:space="preserve"> in </w:t>
+        <w:t> A time column is added based on the sampling frequency and a specified column.</w:t>
+      </w:r>
+      <w:r>
+        <w:rPr>
+          <w:rFonts w:ascii="Helvetica" w:eastAsia="Times New Roman" w:hAnsi="Helvetica" w:cs="Helvetica"/>
+          <w:color w:val="333333"/>
+          <w:kern w:val="0"/>
+          <w:lang w:eastAsia="en-GB"/>
+          <w14:ligatures w14:val="none"/>
+        </w:rPr>
+        <w:t xml:space="preserve"> The files are saved in </w:t>
       </w:r>
       <w:r>
         <w:rPr>
@@ -987,61 +1070,17 @@
           <w:lang w:eastAsia="en-GB"/>
           <w14:ligatures w14:val="none"/>
         </w:rPr>
-        <w:t xml:space="preserve"> Files </w:t>
-      </w:r>
-      <w:proofErr w:type="gramStart"/>
-      <w:r>
-        <w:rPr>
-          <w:rFonts w:ascii="Helvetica" w:eastAsia="Times New Roman" w:hAnsi="Helvetica" w:cs="Helvetica"/>
-          <w:color w:val="333333"/>
-          <w:kern w:val="0"/>
-          <w:lang w:eastAsia="en-GB"/>
-          <w14:ligatures w14:val="none"/>
-        </w:rPr>
-        <w:t>are split</w:t>
-      </w:r>
-      <w:proofErr w:type="gramEnd"/>
-      <w:r>
-        <w:rPr>
-          <w:rFonts w:ascii="Helvetica" w:eastAsia="Times New Roman" w:hAnsi="Helvetica" w:cs="Helvetica"/>
-          <w:color w:val="333333"/>
-          <w:kern w:val="0"/>
-          <w:lang w:eastAsia="en-GB"/>
-          <w14:ligatures w14:val="none"/>
-        </w:rPr>
-        <w:t xml:space="preserve"> based on marker columns and specified time intervals.</w:t>
-      </w:r>
-      <w:r>
-        <w:rPr>
-          <w:rFonts w:ascii="Helvetica" w:eastAsia="Times New Roman" w:hAnsi="Helvetica" w:cs="Helvetica"/>
-          <w:color w:val="333333"/>
-          <w:kern w:val="0"/>
-          <w:lang w:eastAsia="en-GB"/>
-          <w14:ligatures w14:val="none"/>
-        </w:rPr>
-        <w:t xml:space="preserve"> The files </w:t>
-      </w:r>
-      <w:proofErr w:type="gramStart"/>
-      <w:r>
-        <w:rPr>
-          <w:rFonts w:ascii="Helvetica" w:eastAsia="Times New Roman" w:hAnsi="Helvetica" w:cs="Helvetica"/>
-          <w:color w:val="333333"/>
-          <w:kern w:val="0"/>
-          <w:lang w:eastAsia="en-GB"/>
-          <w14:ligatures w14:val="none"/>
-        </w:rPr>
-        <w:t>are saved</w:t>
-      </w:r>
-      <w:proofErr w:type="gramEnd"/>
-      <w:r>
-        <w:rPr>
-          <w:rFonts w:ascii="Helvetica" w:eastAsia="Times New Roman" w:hAnsi="Helvetica" w:cs="Helvetica"/>
-          <w:color w:val="333333"/>
-          <w:kern w:val="0"/>
-          <w:lang w:eastAsia="en-GB"/>
-          <w14:ligatures w14:val="none"/>
-        </w:rPr>
-        <w:t xml:space="preserve"> in the folder </w:t>
+        <w:t> Files are split based on marker columns and specified time intervals.</w:t>
+      </w:r>
+      <w:r>
+        <w:rPr>
+          <w:rFonts w:ascii="Helvetica" w:eastAsia="Times New Roman" w:hAnsi="Helvetica" w:cs="Helvetica"/>
+          <w:color w:val="333333"/>
+          <w:kern w:val="0"/>
+          <w:lang w:eastAsia="en-GB"/>
+          <w14:ligatures w14:val="none"/>
+        </w:rPr>
+        <w:t xml:space="preserve"> The files are saved in the folder </w:t>
       </w:r>
       <w:r>
         <w:rPr>
@@ -1099,61 +1138,17 @@
           <w:lang w:eastAsia="en-GB"/>
           <w14:ligatures w14:val="none"/>
         </w:rPr>
-        <w:t xml:space="preserve"> Columns </w:t>
-      </w:r>
-      <w:proofErr w:type="gramStart"/>
-      <w:r>
-        <w:rPr>
-          <w:rFonts w:ascii="Helvetica" w:eastAsia="Times New Roman" w:hAnsi="Helvetica" w:cs="Helvetica"/>
-          <w:color w:val="333333"/>
-          <w:kern w:val="0"/>
-          <w:lang w:eastAsia="en-GB"/>
-          <w14:ligatures w14:val="none"/>
-        </w:rPr>
-        <w:t>are selected, ordered, and saved in .PRN format with specified integer and decimal formats</w:t>
-      </w:r>
-      <w:proofErr w:type="gramEnd"/>
-      <w:r>
-        <w:rPr>
-          <w:rFonts w:ascii="Helvetica" w:eastAsia="Times New Roman" w:hAnsi="Helvetica" w:cs="Helvetica"/>
-          <w:color w:val="333333"/>
-          <w:kern w:val="0"/>
-          <w:lang w:eastAsia="en-GB"/>
-          <w14:ligatures w14:val="none"/>
-        </w:rPr>
-        <w:t>.</w:t>
-      </w:r>
-      <w:r>
-        <w:rPr>
-          <w:rFonts w:ascii="Helvetica" w:eastAsia="Times New Roman" w:hAnsi="Helvetica" w:cs="Helvetica"/>
-          <w:color w:val="333333"/>
-          <w:kern w:val="0"/>
-          <w:lang w:eastAsia="en-GB"/>
-          <w14:ligatures w14:val="none"/>
-        </w:rPr>
-        <w:t xml:space="preserve"> The files </w:t>
-      </w:r>
-      <w:proofErr w:type="gramStart"/>
-      <w:r>
-        <w:rPr>
-          <w:rFonts w:ascii="Helvetica" w:eastAsia="Times New Roman" w:hAnsi="Helvetica" w:cs="Helvetica"/>
-          <w:color w:val="333333"/>
-          <w:kern w:val="0"/>
-          <w:lang w:eastAsia="en-GB"/>
-          <w14:ligatures w14:val="none"/>
-        </w:rPr>
-        <w:t>are saved</w:t>
-      </w:r>
-      <w:proofErr w:type="gramEnd"/>
-      <w:r>
-        <w:rPr>
-          <w:rFonts w:ascii="Helvetica" w:eastAsia="Times New Roman" w:hAnsi="Helvetica" w:cs="Helvetica"/>
-          <w:color w:val="333333"/>
-          <w:kern w:val="0"/>
-          <w:lang w:eastAsia="en-GB"/>
-          <w14:ligatures w14:val="none"/>
-        </w:rPr>
-        <w:t xml:space="preserve"> in the folder TCD_PRN.</w:t>
+        <w:t> Columns are selected, ordered, and saved in .PRN format with specified integer and decimal formats.</w:t>
+      </w:r>
+      <w:r>
+        <w:rPr>
+          <w:rFonts w:ascii="Helvetica" w:eastAsia="Times New Roman" w:hAnsi="Helvetica" w:cs="Helvetica"/>
+          <w:color w:val="333333"/>
+          <w:kern w:val="0"/>
+          <w:lang w:eastAsia="en-GB"/>
+          <w14:ligatures w14:val="none"/>
+        </w:rPr>
+        <w:t xml:space="preserve"> The files are saved in the folder TCD_PRN.</w:t>
       </w:r>
     </w:p>
     <w:p>
@@ -1202,7 +1197,6 @@
         <w:lastRenderedPageBreak/>
         <w:t xml:space="preserve">For </w:t>
       </w:r>
-      <w:proofErr w:type="spellStart"/>
       <w:r>
         <w:rPr>
           <w:rFonts w:ascii="Helvetica" w:eastAsia="Times New Roman" w:hAnsi="Helvetica" w:cs="Helvetica"/>
@@ -1231,55 +1225,7 @@
           <w:lang w:eastAsia="en-GB"/>
           <w14:ligatures w14:val="none"/>
         </w:rPr>
-        <w:t>NIRS</w:t>
-      </w:r>
-      <w:proofErr w:type="spellEnd"/>
-      <w:r>
-        <w:rPr>
-          <w:rFonts w:ascii="Helvetica" w:eastAsia="Times New Roman" w:hAnsi="Helvetica" w:cs="Helvetica"/>
-          <w:b/>
-          <w:bCs/>
-          <w:color w:val="333333"/>
-          <w:kern w:val="36"/>
-          <w:sz w:val="32"/>
-          <w:szCs w:val="32"/>
-          <w:u w:val="single"/>
-          <w:lang w:eastAsia="en-GB"/>
-          <w14:ligatures w14:val="none"/>
-        </w:rPr>
-        <w:t xml:space="preserve"> </w:t>
-      </w:r>
-      <w:proofErr w:type="gramStart"/>
-      <w:r>
-        <w:rPr>
-          <w:rFonts w:ascii="Helvetica" w:eastAsia="Times New Roman" w:hAnsi="Helvetica" w:cs="Helvetica"/>
-          <w:b/>
-          <w:bCs/>
-          <w:color w:val="333333"/>
-          <w:kern w:val="36"/>
-          <w:sz w:val="32"/>
-          <w:szCs w:val="32"/>
-          <w:u w:val="single"/>
-          <w:lang w:eastAsia="en-GB"/>
-          <w14:ligatures w14:val="none"/>
-        </w:rPr>
-        <w:t>data :</w:t>
-      </w:r>
-      <w:proofErr w:type="gramEnd"/>
-      <w:r>
-        <w:rPr>
-          <w:rFonts w:ascii="Helvetica" w:eastAsia="Times New Roman" w:hAnsi="Helvetica" w:cs="Helvetica"/>
-          <w:b/>
-          <w:bCs/>
-          <w:color w:val="333333"/>
-          <w:kern w:val="36"/>
-          <w:sz w:val="32"/>
-          <w:szCs w:val="32"/>
-          <w:u w:val="single"/>
-          <w:lang w:eastAsia="en-GB"/>
-          <w14:ligatures w14:val="none"/>
-        </w:rPr>
-        <w:t xml:space="preserve"> </w:t>
+        <w:t xml:space="preserve">NIRS data : </w:t>
       </w:r>
     </w:p>
     <w:p>
@@ -1332,7 +1278,6 @@
         </w:rPr>
         <w:t xml:space="preserve">AUTOMATIZATION of the PRE-PROCESSING OF </w:t>
       </w:r>
-      <w:proofErr w:type="spellStart"/>
       <w:r>
         <w:rPr>
           <w:rFonts w:ascii="Helvetica" w:eastAsia="Times New Roman" w:hAnsi="Helvetica" w:cs="Helvetica"/>
@@ -1343,20 +1288,7 @@
           <w:lang w:eastAsia="en-GB"/>
           <w14:ligatures w14:val="none"/>
         </w:rPr>
-        <w:t>fNIRS</w:t>
-      </w:r>
-      <w:proofErr w:type="spellEnd"/>
-      <w:r>
-        <w:rPr>
-          <w:rFonts w:ascii="Helvetica" w:eastAsia="Times New Roman" w:hAnsi="Helvetica" w:cs="Helvetica"/>
-          <w:b/>
-          <w:bCs/>
-          <w:color w:val="333333"/>
-          <w:kern w:val="36"/>
-          <w:lang w:eastAsia="en-GB"/>
-          <w14:ligatures w14:val="none"/>
-        </w:rPr>
-        <w:t xml:space="preserve"> folder </w:t>
+        <w:t xml:space="preserve">fNIRS folder </w:t>
       </w:r>
       <w:r>
         <w:rPr>
@@ -1388,7 +1320,6 @@
           <w14:ligatures w14:val="none"/>
         </w:rPr>
       </w:pPr>
-      <w:proofErr w:type="spellStart"/>
       <w:r>
         <w:rPr>
           <w:rFonts w:ascii="Helvetica" w:eastAsia="Times New Roman" w:hAnsi="Helvetica" w:cs="Helvetica"/>
@@ -1461,115 +1392,26 @@
         </w:rPr>
         <w:t>.m</w:t>
       </w:r>
-      <w:proofErr w:type="spellEnd"/>
-    </w:p>
-    <w:p>
-      <w:pPr>
-        <w:rPr>
-          <w:rFonts w:ascii="Helvetica" w:eastAsia="Times New Roman" w:hAnsi="Helvetica" w:cs="Helvetica"/>
-          <w:color w:val="333333"/>
-          <w:kern w:val="0"/>
-          <w:lang w:eastAsia="en-GB"/>
-          <w14:ligatures w14:val="none"/>
-        </w:rPr>
-      </w:pPr>
-      <w:r>
-        <w:rPr>
-          <w:rFonts w:ascii="Helvetica" w:eastAsia="Times New Roman" w:hAnsi="Helvetica" w:cs="Helvetica"/>
-          <w:color w:val="333333"/>
-          <w:kern w:val="0"/>
-          <w:lang w:eastAsia="en-GB"/>
-          <w14:ligatures w14:val="none"/>
-        </w:rPr>
-        <w:t xml:space="preserve">This MATLAB script </w:t>
-      </w:r>
-      <w:proofErr w:type="gramStart"/>
-      <w:r>
-        <w:rPr>
-          <w:rFonts w:ascii="Helvetica" w:eastAsia="Times New Roman" w:hAnsi="Helvetica" w:cs="Helvetica"/>
-          <w:color w:val="333333"/>
-          <w:kern w:val="0"/>
-          <w:lang w:eastAsia="en-GB"/>
-          <w14:ligatures w14:val="none"/>
-        </w:rPr>
-        <w:t>is designed</w:t>
-      </w:r>
-      <w:proofErr w:type="gramEnd"/>
-      <w:r>
-        <w:rPr>
-          <w:rFonts w:ascii="Helvetica" w:eastAsia="Times New Roman" w:hAnsi="Helvetica" w:cs="Helvetica"/>
-          <w:color w:val="333333"/>
-          <w:kern w:val="0"/>
-          <w:lang w:eastAsia="en-GB"/>
-          <w14:ligatures w14:val="none"/>
-        </w:rPr>
-        <w:t xml:space="preserve"> to automate the pre-processing of </w:t>
-      </w:r>
-      <w:proofErr w:type="spellStart"/>
-      <w:r>
-        <w:rPr>
-          <w:rFonts w:ascii="Helvetica" w:eastAsia="Times New Roman" w:hAnsi="Helvetica" w:cs="Helvetica"/>
-          <w:color w:val="333333"/>
-          <w:kern w:val="0"/>
-          <w:lang w:eastAsia="en-GB"/>
-          <w14:ligatures w14:val="none"/>
-        </w:rPr>
-        <w:t>fNIRS</w:t>
-      </w:r>
-      <w:proofErr w:type="spellEnd"/>
-      <w:r>
-        <w:rPr>
-          <w:rFonts w:ascii="Helvetica" w:eastAsia="Times New Roman" w:hAnsi="Helvetica" w:cs="Helvetica"/>
-          <w:color w:val="333333"/>
-          <w:kern w:val="0"/>
-          <w:lang w:eastAsia="en-GB"/>
-          <w14:ligatures w14:val="none"/>
-        </w:rPr>
-        <w:t xml:space="preserve"> data stored in a specified folder. The script generates a .prn file as output, which </w:t>
-      </w:r>
-      <w:proofErr w:type="gramStart"/>
-      <w:r>
-        <w:rPr>
-          <w:rFonts w:ascii="Helvetica" w:eastAsia="Times New Roman" w:hAnsi="Helvetica" w:cs="Helvetica"/>
-          <w:color w:val="333333"/>
-          <w:kern w:val="0"/>
-          <w:lang w:eastAsia="en-GB"/>
-          <w14:ligatures w14:val="none"/>
-        </w:rPr>
-        <w:t>is saved</w:t>
-      </w:r>
-      <w:proofErr w:type="gramEnd"/>
-      <w:r>
-        <w:rPr>
-          <w:rFonts w:ascii="Helvetica" w:eastAsia="Times New Roman" w:hAnsi="Helvetica" w:cs="Helvetica"/>
-          <w:color w:val="333333"/>
-          <w:kern w:val="0"/>
-          <w:lang w:eastAsia="en-GB"/>
-          <w14:ligatures w14:val="none"/>
-        </w:rPr>
-        <w:t xml:space="preserve"> in a designated output folder. Please note that this script does not split the file into tasks; for that functionality, you should use the script named </w:t>
-      </w:r>
-      <w:proofErr w:type="spellStart"/>
-      <w:r>
-        <w:rPr>
-          <w:rFonts w:ascii="Helvetica" w:eastAsia="Times New Roman" w:hAnsi="Helvetica" w:cs="Helvetica"/>
-          <w:color w:val="333333"/>
-          <w:kern w:val="0"/>
-          <w:lang w:eastAsia="en-GB"/>
-          <w14:ligatures w14:val="none"/>
-        </w:rPr>
-        <w:t>split_NIRS_from_TCD</w:t>
-      </w:r>
-      <w:proofErr w:type="spellEnd"/>
-      <w:r>
-        <w:rPr>
-          <w:rFonts w:ascii="Helvetica" w:eastAsia="Times New Roman" w:hAnsi="Helvetica" w:cs="Helvetica"/>
-          <w:color w:val="333333"/>
-          <w:kern w:val="0"/>
-          <w:lang w:eastAsia="en-GB"/>
-          <w14:ligatures w14:val="none"/>
-        </w:rPr>
-        <w:t>.</w:t>
+    </w:p>
+    <w:p>
+      <w:pPr>
+        <w:rPr>
+          <w:rFonts w:ascii="Helvetica" w:eastAsia="Times New Roman" w:hAnsi="Helvetica" w:cs="Helvetica"/>
+          <w:color w:val="333333"/>
+          <w:kern w:val="0"/>
+          <w:lang w:eastAsia="en-GB"/>
+          <w14:ligatures w14:val="none"/>
+        </w:rPr>
+      </w:pPr>
+      <w:r>
+        <w:rPr>
+          <w:rFonts w:ascii="Helvetica" w:eastAsia="Times New Roman" w:hAnsi="Helvetica" w:cs="Helvetica"/>
+          <w:color w:val="333333"/>
+          <w:kern w:val="0"/>
+          <w:lang w:eastAsia="en-GB"/>
+          <w14:ligatures w14:val="none"/>
+        </w:rPr>
+        <w:t>This MATLAB script is designed to automate the pre-processing of fNIRS data stored in a specified folder. The script generates a .prn file as output, which is saved in a designated output folder. Please note that this script does not split the file into tasks; for that functionality, you should use the script named split_NIRS_from_TCD.</w:t>
       </w:r>
     </w:p>
     <w:p>
@@ -1712,29 +1554,7 @@
           <w:lang w:eastAsia="en-GB"/>
           <w14:ligatures w14:val="none"/>
         </w:rPr>
-        <w:t xml:space="preserve"> folders </w:t>
-      </w:r>
-      <w:proofErr w:type="gramStart"/>
-      <w:r>
-        <w:rPr>
-          <w:rFonts w:ascii="Helvetica" w:eastAsia="Times New Roman" w:hAnsi="Helvetica" w:cs="Helvetica"/>
-          <w:color w:val="333333"/>
-          <w:kern w:val="0"/>
-          <w:lang w:eastAsia="en-GB"/>
-          <w14:ligatures w14:val="none"/>
-        </w:rPr>
-        <w:t>can be modified</w:t>
-      </w:r>
-      <w:proofErr w:type="gramEnd"/>
-      <w:r>
-        <w:rPr>
-          <w:rFonts w:ascii="Helvetica" w:eastAsia="Times New Roman" w:hAnsi="Helvetica" w:cs="Helvetica"/>
-          <w:color w:val="333333"/>
-          <w:kern w:val="0"/>
-          <w:lang w:eastAsia="en-GB"/>
-          <w14:ligatures w14:val="none"/>
-        </w:rPr>
-        <w:t xml:space="preserve"> manually</w:t>
+        <w:t xml:space="preserve"> folders can be modified manually</w:t>
       </w:r>
       <w:r>
         <w:rPr>
@@ -1772,22 +1592,8 @@
           <w:lang w:eastAsia="en-GB"/>
           <w14:ligatures w14:val="none"/>
         </w:rPr>
-        <w:t xml:space="preserve">Input </w:t>
-      </w:r>
-      <w:proofErr w:type="gramStart"/>
-      <w:r>
-        <w:rPr>
-          <w:rFonts w:ascii="Helvetica" w:eastAsia="Times New Roman" w:hAnsi="Helvetica" w:cs="Helvetica"/>
-          <w:b/>
-          <w:bCs/>
-          <w:color w:val="333333"/>
-          <w:kern w:val="0"/>
-          <w:lang w:eastAsia="en-GB"/>
-          <w14:ligatures w14:val="none"/>
-        </w:rPr>
-        <w:t>Required:</w:t>
-      </w:r>
-      <w:proofErr w:type="gramEnd"/>
+        <w:t>Input Required:</w:t>
+      </w:r>
       <w:r>
         <w:rPr>
           <w:rFonts w:ascii="Helvetica" w:eastAsia="Times New Roman" w:hAnsi="Helvetica" w:cs="Helvetica"/>
@@ -2156,71 +1962,27 @@
           <w:lang w:eastAsia="en-GB"/>
           <w14:ligatures w14:val="none"/>
         </w:rPr>
-        <w:t xml:space="preserve"> files </w:t>
-      </w:r>
-      <w:proofErr w:type="gramStart"/>
-      <w:r>
-        <w:rPr>
-          <w:rFonts w:ascii="Helvetica" w:eastAsia="Times New Roman" w:hAnsi="Helvetica" w:cs="Helvetica"/>
-          <w:color w:val="333333"/>
-          <w:kern w:val="0"/>
-          <w:lang w:eastAsia="en-GB"/>
-          <w14:ligatures w14:val="none"/>
-        </w:rPr>
-        <w:t xml:space="preserve">are </w:t>
-      </w:r>
-      <w:r>
-        <w:rPr>
-          <w:rFonts w:ascii="Helvetica" w:eastAsia="Times New Roman" w:hAnsi="Helvetica" w:cs="Helvetica"/>
-          <w:color w:val="333333"/>
-          <w:kern w:val="0"/>
-          <w:lang w:eastAsia="en-GB"/>
-          <w14:ligatures w14:val="none"/>
-        </w:rPr>
-        <w:t>opened and collected in one matrix</w:t>
-      </w:r>
-      <w:proofErr w:type="gramEnd"/>
-      <w:r>
-        <w:rPr>
-          <w:rFonts w:ascii="Helvetica" w:eastAsia="Times New Roman" w:hAnsi="Helvetica" w:cs="Helvetica"/>
-          <w:color w:val="333333"/>
-          <w:kern w:val="0"/>
-          <w:lang w:eastAsia="en-GB"/>
-          <w14:ligatures w14:val="none"/>
-        </w:rPr>
-        <w:t xml:space="preserve">. The </w:t>
-      </w:r>
-      <w:r>
-        <w:rPr>
-          <w:rFonts w:ascii="Helvetica" w:eastAsia="Times New Roman" w:hAnsi="Helvetica" w:cs="Helvetica"/>
-          <w:color w:val="333333"/>
-          <w:kern w:val="0"/>
-          <w:lang w:eastAsia="en-GB"/>
-          <w14:ligatures w14:val="none"/>
-        </w:rPr>
-        <w:t xml:space="preserve">first column of the matrix is always from ‘Timing.csv’; the others </w:t>
-      </w:r>
-      <w:proofErr w:type="gramStart"/>
-      <w:r>
-        <w:rPr>
-          <w:rFonts w:ascii="Helvetica" w:eastAsia="Times New Roman" w:hAnsi="Helvetica" w:cs="Helvetica"/>
-          <w:color w:val="333333"/>
-          <w:kern w:val="0"/>
-          <w:lang w:eastAsia="en-GB"/>
-          <w14:ligatures w14:val="none"/>
-        </w:rPr>
-        <w:t>are ordered</w:t>
-      </w:r>
-      <w:proofErr w:type="gramEnd"/>
-      <w:r>
-        <w:rPr>
-          <w:rFonts w:ascii="Helvetica" w:eastAsia="Times New Roman" w:hAnsi="Helvetica" w:cs="Helvetica"/>
-          <w:color w:val="333333"/>
-          <w:kern w:val="0"/>
-          <w:lang w:eastAsia="en-GB"/>
-          <w14:ligatures w14:val="none"/>
-        </w:rPr>
-        <w:t xml:space="preserve"> in alphabetical order.</w:t>
+        <w:t xml:space="preserve"> files are </w:t>
+      </w:r>
+      <w:r>
+        <w:rPr>
+          <w:rFonts w:ascii="Helvetica" w:eastAsia="Times New Roman" w:hAnsi="Helvetica" w:cs="Helvetica"/>
+          <w:color w:val="333333"/>
+          <w:kern w:val="0"/>
+          <w:lang w:eastAsia="en-GB"/>
+          <w14:ligatures w14:val="none"/>
+        </w:rPr>
+        <w:t xml:space="preserve">opened and collected in one matrix. The </w:t>
+      </w:r>
+      <w:r>
+        <w:rPr>
+          <w:rFonts w:ascii="Helvetica" w:eastAsia="Times New Roman" w:hAnsi="Helvetica" w:cs="Helvetica"/>
+          <w:color w:val="333333"/>
+          <w:kern w:val="0"/>
+          <w:lang w:eastAsia="en-GB"/>
+          <w14:ligatures w14:val="none"/>
+        </w:rPr>
+        <w:t>first column of the matrix is always from ‘Timing.csv’; the others are ordered in alphabetical order.</w:t>
       </w:r>
     </w:p>
     <w:p>
@@ -2292,39 +2054,17 @@
           <w:lang w:eastAsia="en-GB"/>
           <w14:ligatures w14:val="none"/>
         </w:rPr>
-        <w:t xml:space="preserve">matrix </w:t>
-      </w:r>
-      <w:proofErr w:type="gramStart"/>
-      <w:r>
-        <w:rPr>
-          <w:rFonts w:ascii="Helvetica" w:eastAsia="Times New Roman" w:hAnsi="Helvetica" w:cs="Helvetica"/>
-          <w:color w:val="333333"/>
-          <w:kern w:val="0"/>
-          <w:lang w:eastAsia="en-GB"/>
-          <w14:ligatures w14:val="none"/>
-        </w:rPr>
-        <w:t xml:space="preserve">is </w:t>
-      </w:r>
-      <w:r>
-        <w:rPr>
-          <w:rFonts w:ascii="Helvetica" w:eastAsia="Times New Roman" w:hAnsi="Helvetica" w:cs="Helvetica"/>
-          <w:color w:val="333333"/>
-          <w:kern w:val="0"/>
-          <w:lang w:eastAsia="en-GB"/>
-          <w14:ligatures w14:val="none"/>
-        </w:rPr>
-        <w:t>saved</w:t>
-      </w:r>
-      <w:proofErr w:type="gramEnd"/>
-      <w:r>
-        <w:rPr>
-          <w:rFonts w:ascii="Helvetica" w:eastAsia="Times New Roman" w:hAnsi="Helvetica" w:cs="Helvetica"/>
-          <w:color w:val="333333"/>
-          <w:kern w:val="0"/>
-          <w:lang w:eastAsia="en-GB"/>
-          <w14:ligatures w14:val="none"/>
-        </w:rPr>
-        <w:t xml:space="preserve"> in .PRN format with specified integer and decimal formats.</w:t>
+        <w:t xml:space="preserve">matrix is </w:t>
+      </w:r>
+      <w:r>
+        <w:rPr>
+          <w:rFonts w:ascii="Helvetica" w:eastAsia="Times New Roman" w:hAnsi="Helvetica" w:cs="Helvetica"/>
+          <w:color w:val="333333"/>
+          <w:kern w:val="0"/>
+          <w:lang w:eastAsia="en-GB"/>
+          <w14:ligatures w14:val="none"/>
+        </w:rPr>
+        <w:t>saved in .PRN format with specified integer and decimal formats.</w:t>
       </w:r>
       <w:r>
         <w:rPr>
@@ -2344,62 +2084,27 @@
           <w:lang w:eastAsia="en-GB"/>
           <w14:ligatures w14:val="none"/>
         </w:rPr>
+        <w:t xml:space="preserve"> PATH_NIRS_PRN_unsplit or the one define as</w:t>
+      </w:r>
+      <w:r>
+        <w:rPr>
+          <w:rFonts w:ascii="Helvetica" w:eastAsia="Times New Roman" w:hAnsi="Helvetica" w:cs="Helvetica"/>
+          <w:color w:val="333333"/>
+          <w:kern w:val="0"/>
+          <w:lang w:eastAsia="en-GB"/>
+          <w14:ligatures w14:val="none"/>
+        </w:rPr>
         <w:t xml:space="preserve"> </w:t>
       </w:r>
-      <w:proofErr w:type="spellStart"/>
-      <w:r>
-        <w:rPr>
-          <w:rFonts w:ascii="Helvetica" w:eastAsia="Times New Roman" w:hAnsi="Helvetica" w:cs="Helvetica"/>
-          <w:color w:val="333333"/>
-          <w:kern w:val="0"/>
-          <w:lang w:eastAsia="en-GB"/>
-          <w14:ligatures w14:val="none"/>
-        </w:rPr>
-        <w:t>PATH_NIRS_PRN_unsplit</w:t>
-      </w:r>
-      <w:proofErr w:type="spellEnd"/>
-      <w:r>
-        <w:rPr>
-          <w:rFonts w:ascii="Helvetica" w:eastAsia="Times New Roman" w:hAnsi="Helvetica" w:cs="Helvetica"/>
-          <w:color w:val="333333"/>
-          <w:kern w:val="0"/>
-          <w:lang w:eastAsia="en-GB"/>
-          <w14:ligatures w14:val="none"/>
-        </w:rPr>
-        <w:t xml:space="preserve"> or the one define as</w:t>
-      </w:r>
-      <w:r>
-        <w:rPr>
-          <w:rFonts w:ascii="Helvetica" w:eastAsia="Times New Roman" w:hAnsi="Helvetica" w:cs="Helvetica"/>
-          <w:color w:val="333333"/>
-          <w:kern w:val="0"/>
-          <w:lang w:eastAsia="en-GB"/>
-          <w14:ligatures w14:val="none"/>
-        </w:rPr>
-        <w:t xml:space="preserve"> </w:t>
-      </w:r>
-      <w:proofErr w:type="spellStart"/>
-      <w:proofErr w:type="gramStart"/>
-      <w:r>
-        <w:rPr>
-          <w:rFonts w:ascii="Helvetica" w:eastAsia="Times New Roman" w:hAnsi="Helvetica" w:cs="Helvetica"/>
-          <w:color w:val="333333"/>
-          <w:kern w:val="0"/>
-          <w:lang w:eastAsia="en-GB"/>
-          <w14:ligatures w14:val="none"/>
-        </w:rPr>
-        <w:t>outpulFolderPath</w:t>
-      </w:r>
-      <w:proofErr w:type="spellEnd"/>
-      <w:r>
-        <w:rPr>
-          <w:rFonts w:ascii="Helvetica" w:eastAsia="Times New Roman" w:hAnsi="Helvetica" w:cs="Helvetica"/>
-          <w:color w:val="333333"/>
-          <w:kern w:val="0"/>
-          <w:lang w:eastAsia="en-GB"/>
-          <w14:ligatures w14:val="none"/>
-        </w:rPr>
-        <w:t xml:space="preserve"> </w:t>
+      <w:r>
+        <w:rPr>
+          <w:rFonts w:ascii="Helvetica" w:eastAsia="Times New Roman" w:hAnsi="Helvetica" w:cs="Helvetica"/>
+          <w:color w:val="333333"/>
+          <w:kern w:val="0"/>
+          <w:lang w:eastAsia="en-GB"/>
+          <w14:ligatures w14:val="none"/>
+        </w:rPr>
+        <w:t xml:space="preserve">outpulFolderPath </w:t>
       </w:r>
       <w:r>
         <w:rPr>
@@ -2411,7 +2116,6 @@
         </w:rPr>
         <w:t>.</w:t>
       </w:r>
-      <w:proofErr w:type="gramEnd"/>
     </w:p>
     <w:p>
       <w:pPr>
@@ -2461,6 +2165,7 @@
           <w:lang w:eastAsia="en-GB"/>
           <w14:ligatures w14:val="none"/>
         </w:rPr>
+        <w:lastRenderedPageBreak/>
         <w:t xml:space="preserve">AUTOMATIZATION of the </w:t>
       </w:r>
       <w:r>
@@ -2487,7 +2192,6 @@
         </w:rPr>
         <w:t xml:space="preserve"> </w:t>
       </w:r>
-      <w:proofErr w:type="spellStart"/>
       <w:r>
         <w:rPr>
           <w:rFonts w:ascii="Helvetica" w:eastAsia="Times New Roman" w:hAnsi="Helvetica" w:cs="Helvetica"/>
@@ -2498,20 +2202,7 @@
           <w:lang w:eastAsia="en-GB"/>
           <w14:ligatures w14:val="none"/>
         </w:rPr>
-        <w:t>fNIRS</w:t>
-      </w:r>
-      <w:proofErr w:type="spellEnd"/>
-      <w:r>
-        <w:rPr>
-          <w:rFonts w:ascii="Helvetica" w:eastAsia="Times New Roman" w:hAnsi="Helvetica" w:cs="Helvetica"/>
-          <w:b/>
-          <w:bCs/>
-          <w:color w:val="333333"/>
-          <w:kern w:val="36"/>
-          <w:lang w:eastAsia="en-GB"/>
-          <w14:ligatures w14:val="none"/>
-        </w:rPr>
-        <w:t xml:space="preserve"> </w:t>
+        <w:t xml:space="preserve">fNIRS </w:t>
       </w:r>
       <w:r>
         <w:rPr>
@@ -2555,7 +2246,6 @@
           <w14:ligatures w14:val="none"/>
         </w:rPr>
       </w:pPr>
-      <w:proofErr w:type="spellStart"/>
       <w:r>
         <w:rPr>
           <w:rFonts w:ascii="Helvetica" w:eastAsia="Times New Roman" w:hAnsi="Helvetica" w:cs="Helvetica"/>
@@ -2580,7 +2270,6 @@
         </w:rPr>
         <w:t>plit_NIRS_from_TCD.m</w:t>
       </w:r>
-      <w:proofErr w:type="spellEnd"/>
     </w:p>
     <w:p>
       <w:pPr>
@@ -2601,29 +2290,7 @@
           <w:lang w:eastAsia="en-GB"/>
           <w14:ligatures w14:val="none"/>
         </w:rPr>
-        <w:t xml:space="preserve">This MATLAB script </w:t>
-      </w:r>
-      <w:proofErr w:type="gramStart"/>
-      <w:r>
-        <w:rPr>
-          <w:rFonts w:ascii="Helvetica" w:eastAsia="Times New Roman" w:hAnsi="Helvetica" w:cs="Helvetica"/>
-          <w:color w:val="333333"/>
-          <w:kern w:val="0"/>
-          <w:lang w:eastAsia="en-GB"/>
-          <w14:ligatures w14:val="none"/>
-        </w:rPr>
-        <w:t>is designed</w:t>
-      </w:r>
-      <w:proofErr w:type="gramEnd"/>
-      <w:r>
-        <w:rPr>
-          <w:rFonts w:ascii="Helvetica" w:eastAsia="Times New Roman" w:hAnsi="Helvetica" w:cs="Helvetica"/>
-          <w:color w:val="333333"/>
-          <w:kern w:val="0"/>
-          <w:lang w:eastAsia="en-GB"/>
-          <w14:ligatures w14:val="none"/>
-        </w:rPr>
-        <w:t xml:space="preserve"> to </w:t>
+        <w:t xml:space="preserve">This MATLAB script is designed to </w:t>
       </w:r>
       <w:r>
         <w:rPr>
@@ -2793,29 +2460,7 @@
           <w:lang w:eastAsia="en-GB"/>
           <w14:ligatures w14:val="none"/>
         </w:rPr>
-        <w:t>without markers (</w:t>
-      </w:r>
-      <w:proofErr w:type="spellStart"/>
-      <w:r>
-        <w:rPr>
-          <w:rFonts w:ascii="Helvetica" w:eastAsia="Times New Roman" w:hAnsi="Helvetica" w:cs="Helvetica"/>
-          <w:color w:val="333333"/>
-          <w:kern w:val="0"/>
-          <w:lang w:eastAsia="en-GB"/>
-          <w14:ligatures w14:val="none"/>
-        </w:rPr>
-        <w:t>fNIRS</w:t>
-      </w:r>
-      <w:proofErr w:type="spellEnd"/>
-      <w:r>
-        <w:rPr>
-          <w:rFonts w:ascii="Helvetica" w:eastAsia="Times New Roman" w:hAnsi="Helvetica" w:cs="Helvetica"/>
-          <w:color w:val="333333"/>
-          <w:kern w:val="0"/>
-          <w:lang w:eastAsia="en-GB"/>
-          <w14:ligatures w14:val="none"/>
-        </w:rPr>
-        <w:t>)</w:t>
+        <w:t>without markers (fNIRS)</w:t>
       </w:r>
       <w:r>
         <w:rPr>
@@ -2873,51 +2518,7 @@
           <w:lang w:eastAsia="en-GB"/>
           <w14:ligatures w14:val="none"/>
         </w:rPr>
-        <w:t xml:space="preserve">The names of the .prn </w:t>
-      </w:r>
-      <w:proofErr w:type="spellStart"/>
-      <w:r>
-        <w:rPr>
-          <w:rFonts w:ascii="Helvetica" w:eastAsia="Times New Roman" w:hAnsi="Helvetica" w:cs="Helvetica"/>
-          <w:color w:val="333333"/>
-          <w:kern w:val="0"/>
-          <w:lang w:eastAsia="en-GB"/>
-          <w14:ligatures w14:val="none"/>
-        </w:rPr>
-        <w:t>fNIRS</w:t>
-      </w:r>
-      <w:proofErr w:type="spellEnd"/>
-      <w:r>
-        <w:rPr>
-          <w:rFonts w:ascii="Helvetica" w:eastAsia="Times New Roman" w:hAnsi="Helvetica" w:cs="Helvetica"/>
-          <w:color w:val="333333"/>
-          <w:kern w:val="0"/>
-          <w:lang w:eastAsia="en-GB"/>
-          <w14:ligatures w14:val="none"/>
-        </w:rPr>
-        <w:t xml:space="preserve"> </w:t>
-      </w:r>
-      <w:proofErr w:type="gramStart"/>
-      <w:r>
-        <w:rPr>
-          <w:rFonts w:ascii="Helvetica" w:eastAsia="Times New Roman" w:hAnsi="Helvetica" w:cs="Helvetica"/>
-          <w:color w:val="333333"/>
-          <w:kern w:val="0"/>
-          <w:lang w:eastAsia="en-GB"/>
-          <w14:ligatures w14:val="none"/>
-        </w:rPr>
-        <w:t>file  and</w:t>
-      </w:r>
-      <w:proofErr w:type="gramEnd"/>
-      <w:r>
-        <w:rPr>
-          <w:rFonts w:ascii="Helvetica" w:eastAsia="Times New Roman" w:hAnsi="Helvetica" w:cs="Helvetica"/>
-          <w:color w:val="333333"/>
-          <w:kern w:val="0"/>
-          <w:lang w:eastAsia="en-GB"/>
-          <w14:ligatures w14:val="none"/>
-        </w:rPr>
-        <w:t xml:space="preserve"> </w:t>
+        <w:t xml:space="preserve">The names of the .prn fNIRS file  and </w:t>
       </w:r>
       <w:r>
         <w:rPr>
@@ -2957,18 +2558,7 @@
           <w:lang w:eastAsia="en-GB"/>
           <w14:ligatures w14:val="none"/>
         </w:rPr>
-        <w:t xml:space="preserve">folder </w:t>
-      </w:r>
-      <w:proofErr w:type="gramStart"/>
-      <w:r>
-        <w:rPr>
-          <w:rFonts w:ascii="Helvetica" w:eastAsia="Times New Roman" w:hAnsi="Helvetica" w:cs="Helvetica"/>
-          <w:color w:val="333333"/>
-          <w:kern w:val="0"/>
-          <w:lang w:eastAsia="en-GB"/>
-          <w14:ligatures w14:val="none"/>
-        </w:rPr>
-        <w:t xml:space="preserve">can be </w:t>
+        <w:t xml:space="preserve">folder can be </w:t>
       </w:r>
       <w:r>
         <w:rPr>
@@ -2980,7 +2570,6 @@
         </w:rPr>
         <w:t>added</w:t>
       </w:r>
-      <w:proofErr w:type="gramEnd"/>
       <w:r>
         <w:rPr>
           <w:rFonts w:ascii="Helvetica" w:eastAsia="Times New Roman" w:hAnsi="Helvetica" w:cs="Helvetica"/>
@@ -3027,22 +2616,8 @@
           <w:lang w:eastAsia="en-GB"/>
           <w14:ligatures w14:val="none"/>
         </w:rPr>
-        <w:t xml:space="preserve">Input </w:t>
-      </w:r>
-      <w:proofErr w:type="gramStart"/>
-      <w:r>
-        <w:rPr>
-          <w:rFonts w:ascii="Helvetica" w:eastAsia="Times New Roman" w:hAnsi="Helvetica" w:cs="Helvetica"/>
-          <w:b/>
-          <w:bCs/>
-          <w:color w:val="333333"/>
-          <w:kern w:val="0"/>
-          <w:lang w:eastAsia="en-GB"/>
-          <w14:ligatures w14:val="none"/>
-        </w:rPr>
-        <w:t>Required:</w:t>
-      </w:r>
-      <w:proofErr w:type="gramEnd"/>
+        <w:t>Input Required:</w:t>
+      </w:r>
       <w:r>
         <w:rPr>
           <w:rFonts w:ascii="Helvetica" w:eastAsia="Times New Roman" w:hAnsi="Helvetica" w:cs="Helvetica"/>
@@ -3336,29 +2911,7 @@
           <w:lang w:eastAsia="en-GB"/>
           <w14:ligatures w14:val="none"/>
         </w:rPr>
-        <w:t xml:space="preserve">to specify the name of the </w:t>
-      </w:r>
-      <w:proofErr w:type="spellStart"/>
-      <w:r>
-        <w:rPr>
-          <w:rFonts w:ascii="Helvetica" w:eastAsia="Times New Roman" w:hAnsi="Helvetica" w:cs="Helvetica"/>
-          <w:color w:val="333333"/>
-          <w:kern w:val="0"/>
-          <w:lang w:eastAsia="en-GB"/>
-          <w14:ligatures w14:val="none"/>
-        </w:rPr>
-        <w:t>fNIRS</w:t>
-      </w:r>
-      <w:proofErr w:type="spellEnd"/>
-      <w:r>
-        <w:rPr>
-          <w:rFonts w:ascii="Helvetica" w:eastAsia="Times New Roman" w:hAnsi="Helvetica" w:cs="Helvetica"/>
-          <w:color w:val="333333"/>
-          <w:kern w:val="0"/>
-          <w:lang w:eastAsia="en-GB"/>
-          <w14:ligatures w14:val="none"/>
-        </w:rPr>
-        <w:t xml:space="preserve"> file that you want to split. </w:t>
+        <w:t xml:space="preserve">to specify the name of the fNIRS file that you want to split. </w:t>
       </w:r>
     </w:p>
     <w:p>
@@ -3414,20 +2967,8 @@
           <w:lang w:eastAsia="en-GB"/>
           <w14:ligatures w14:val="none"/>
         </w:rPr>
-        <w:t xml:space="preserve">csv </w:t>
-      </w:r>
-      <w:proofErr w:type="spellStart"/>
-      <w:r>
-        <w:rPr>
-          <w:rFonts w:ascii="Helvetica" w:eastAsia="Times New Roman" w:hAnsi="Helvetica" w:cs="Helvetica"/>
-          <w:color w:val="333333"/>
-          <w:kern w:val="0"/>
-          <w:lang w:eastAsia="en-GB"/>
-          <w14:ligatures w14:val="none"/>
-        </w:rPr>
-        <w:t>unsplitted</w:t>
-      </w:r>
-      <w:proofErr w:type="spellEnd"/>
+        <w:t>csv unsplitted</w:t>
+      </w:r>
       <w:r>
         <w:rPr>
           <w:rFonts w:ascii="Helvetica" w:eastAsia="Times New Roman" w:hAnsi="Helvetica" w:cs="Helvetica"/>
@@ -3526,50 +3067,17 @@
           <w:lang w:eastAsia="en-GB"/>
           <w14:ligatures w14:val="none"/>
         </w:rPr>
-        <w:t xml:space="preserve">TCD to specify the name of the TCD file that correspond to the </w:t>
-      </w:r>
-      <w:proofErr w:type="spellStart"/>
-      <w:r>
-        <w:rPr>
-          <w:rFonts w:ascii="Helvetica" w:eastAsia="Times New Roman" w:hAnsi="Helvetica" w:cs="Helvetica"/>
-          <w:color w:val="333333"/>
-          <w:kern w:val="0"/>
-          <w:lang w:eastAsia="en-GB"/>
-          <w14:ligatures w14:val="none"/>
-        </w:rPr>
-        <w:t>fNIRS</w:t>
-      </w:r>
-      <w:proofErr w:type="spellEnd"/>
-      <w:r>
-        <w:rPr>
-          <w:rFonts w:ascii="Helvetica" w:eastAsia="Times New Roman" w:hAnsi="Helvetica" w:cs="Helvetica"/>
-          <w:color w:val="333333"/>
-          <w:kern w:val="0"/>
-          <w:lang w:eastAsia="en-GB"/>
-          <w14:ligatures w14:val="none"/>
-        </w:rPr>
-        <w:t xml:space="preserve"> you want to split. </w:t>
-      </w:r>
-      <w:r>
-        <w:rPr>
-          <w:rFonts w:ascii="Helvetica" w:eastAsia="Times New Roman" w:hAnsi="Helvetica" w:cs="Helvetica"/>
-          <w:color w:val="333333"/>
-          <w:kern w:val="0"/>
-          <w:lang w:eastAsia="en-GB"/>
-          <w14:ligatures w14:val="none"/>
-        </w:rPr>
-        <w:t xml:space="preserve">Note that the TCD file is the .csv </w:t>
-      </w:r>
-      <w:proofErr w:type="gramStart"/>
-      <w:r>
-        <w:rPr>
-          <w:rFonts w:ascii="Helvetica" w:eastAsia="Times New Roman" w:hAnsi="Helvetica" w:cs="Helvetica"/>
-          <w:color w:val="333333"/>
-          <w:kern w:val="0"/>
-          <w:lang w:eastAsia="en-GB"/>
-          <w14:ligatures w14:val="none"/>
-        </w:rPr>
-        <w:t>not</w:t>
+        <w:t xml:space="preserve">TCD to specify the name of the TCD file that correspond to the fNIRS you want to split. </w:t>
+      </w:r>
+      <w:r>
+        <w:rPr>
+          <w:rFonts w:ascii="Helvetica" w:eastAsia="Times New Roman" w:hAnsi="Helvetica" w:cs="Helvetica"/>
+          <w:color w:val="333333"/>
+          <w:kern w:val="0"/>
+          <w:lang w:eastAsia="en-GB"/>
+          <w14:ligatures w14:val="none"/>
+        </w:rPr>
+        <w:t>Note that the TCD file is the .csv not</w:t>
       </w:r>
       <w:r>
         <w:rPr>
@@ -3589,18 +3097,7 @@
           <w:lang w:eastAsia="en-GB"/>
           <w14:ligatures w14:val="none"/>
         </w:rPr>
-        <w:t>split</w:t>
-      </w:r>
-      <w:proofErr w:type="gramEnd"/>
-      <w:r>
-        <w:rPr>
-          <w:rFonts w:ascii="Helvetica" w:eastAsia="Times New Roman" w:hAnsi="Helvetica" w:cs="Helvetica"/>
-          <w:color w:val="333333"/>
-          <w:kern w:val="0"/>
-          <w:lang w:eastAsia="en-GB"/>
-          <w14:ligatures w14:val="none"/>
-        </w:rPr>
-        <w:t xml:space="preserve"> </w:t>
+        <w:t xml:space="preserve">split </w:t>
       </w:r>
       <w:r>
         <w:rPr>
@@ -3698,18 +3195,7 @@
           <w:lang w:eastAsia="en-GB"/>
           <w14:ligatures w14:val="none"/>
         </w:rPr>
-        <w:t xml:space="preserve">.prn split files </w:t>
-      </w:r>
-      <w:proofErr w:type="gramStart"/>
-      <w:r>
-        <w:rPr>
-          <w:rFonts w:ascii="Helvetica" w:eastAsia="Times New Roman" w:hAnsi="Helvetica" w:cs="Helvetica"/>
-          <w:color w:val="333333"/>
-          <w:kern w:val="0"/>
-          <w:lang w:eastAsia="en-GB"/>
-          <w14:ligatures w14:val="none"/>
-        </w:rPr>
-        <w:t xml:space="preserve">will be </w:t>
+        <w:t xml:space="preserve">.prn split files will be </w:t>
       </w:r>
       <w:r>
         <w:rPr>
@@ -3731,7 +3217,6 @@
         </w:rPr>
         <w:t>d</w:t>
       </w:r>
-      <w:proofErr w:type="gramEnd"/>
       <w:r>
         <w:rPr>
           <w:rFonts w:ascii="Helvetica" w:eastAsia="Times New Roman" w:hAnsi="Helvetica" w:cs="Helvetica"/>
@@ -3773,18 +3258,7 @@
           <w:lang w:eastAsia="en-GB"/>
           <w14:ligatures w14:val="none"/>
         </w:rPr>
-        <w:t>‘</w:t>
-      </w:r>
-      <w:proofErr w:type="spellStart"/>
-      <w:r>
-        <w:rPr>
-          <w:rFonts w:ascii="Helvetica" w:eastAsia="Times New Roman" w:hAnsi="Helvetica" w:cs="Helvetica"/>
-          <w:color w:val="333333"/>
-          <w:kern w:val="0"/>
-          <w:lang w:eastAsia="en-GB"/>
-          <w14:ligatures w14:val="none"/>
-        </w:rPr>
-        <w:t>PATH_NIRS_spli</w:t>
+        <w:t>‘PATH_NIRS_spli</w:t>
       </w:r>
       <w:r>
         <w:rPr>
@@ -3796,7 +3270,6 @@
         </w:rPr>
         <w:t>t</w:t>
       </w:r>
-      <w:proofErr w:type="spellEnd"/>
       <w:r>
         <w:rPr>
           <w:rFonts w:ascii="Helvetica" w:eastAsia="Times New Roman" w:hAnsi="Helvetica" w:cs="Helvetica"/>
@@ -3970,29 +3443,7 @@
           <w:lang w:eastAsia="en-GB"/>
           <w14:ligatures w14:val="none"/>
         </w:rPr>
-        <w:t xml:space="preserve"> .csv files </w:t>
-      </w:r>
-      <w:proofErr w:type="gramStart"/>
-      <w:r>
-        <w:rPr>
-          <w:rFonts w:ascii="Helvetica" w:eastAsia="Times New Roman" w:hAnsi="Helvetica" w:cs="Helvetica"/>
-          <w:color w:val="333333"/>
-          <w:kern w:val="0"/>
-          <w:lang w:eastAsia="en-GB"/>
-          <w14:ligatures w14:val="none"/>
-        </w:rPr>
-        <w:t>are opened</w:t>
-      </w:r>
-      <w:proofErr w:type="gramEnd"/>
-      <w:r>
-        <w:rPr>
-          <w:rFonts w:ascii="Helvetica" w:eastAsia="Times New Roman" w:hAnsi="Helvetica" w:cs="Helvetica"/>
-          <w:color w:val="333333"/>
-          <w:kern w:val="0"/>
-          <w:lang w:eastAsia="en-GB"/>
-          <w14:ligatures w14:val="none"/>
-        </w:rPr>
-        <w:t xml:space="preserve"> and </w:t>
+        <w:t xml:space="preserve"> .csv files are opened and </w:t>
       </w:r>
       <w:r>
         <w:rPr>
@@ -4042,87 +3493,17 @@
           <w:lang w:eastAsia="en-GB"/>
           <w14:ligatures w14:val="none"/>
         </w:rPr>
-        <w:t xml:space="preserve">Corresponding timing on </w:t>
-      </w:r>
-      <w:proofErr w:type="spellStart"/>
-      <w:r>
-        <w:rPr>
-          <w:rFonts w:ascii="Helvetica" w:eastAsia="Times New Roman" w:hAnsi="Helvetica" w:cs="Helvetica"/>
-          <w:b/>
-          <w:bCs/>
-          <w:color w:val="333333"/>
-          <w:kern w:val="0"/>
-          <w:lang w:eastAsia="en-GB"/>
-          <w14:ligatures w14:val="none"/>
-        </w:rPr>
-        <w:t>fNIRS</w:t>
-      </w:r>
-      <w:proofErr w:type="spellEnd"/>
-      <w:r>
-        <w:rPr>
-          <w:rFonts w:ascii="Helvetica" w:eastAsia="Times New Roman" w:hAnsi="Helvetica" w:cs="Helvetica"/>
-          <w:b/>
-          <w:bCs/>
-          <w:color w:val="333333"/>
-          <w:kern w:val="0"/>
-          <w:lang w:eastAsia="en-GB"/>
-          <w14:ligatures w14:val="none"/>
-        </w:rPr>
-        <w:t xml:space="preserve">: </w:t>
-      </w:r>
-      <w:r>
-        <w:rPr>
-          <w:rFonts w:ascii="Helvetica" w:eastAsia="Times New Roman" w:hAnsi="Helvetica" w:cs="Helvetica"/>
-          <w:color w:val="333333"/>
-          <w:kern w:val="0"/>
-          <w:lang w:eastAsia="en-GB"/>
-          <w14:ligatures w14:val="none"/>
-        </w:rPr>
-        <w:t xml:space="preserve">given the start and end found in the TCD, the corresponding values </w:t>
-      </w:r>
-      <w:proofErr w:type="gramStart"/>
-      <w:r>
-        <w:rPr>
-          <w:rFonts w:ascii="Helvetica" w:eastAsia="Times New Roman" w:hAnsi="Helvetica" w:cs="Helvetica"/>
-          <w:color w:val="333333"/>
-          <w:kern w:val="0"/>
-          <w:lang w:eastAsia="en-GB"/>
-          <w14:ligatures w14:val="none"/>
-        </w:rPr>
-        <w:t>are selected</w:t>
-      </w:r>
-      <w:proofErr w:type="gramEnd"/>
-      <w:r>
-        <w:rPr>
-          <w:rFonts w:ascii="Helvetica" w:eastAsia="Times New Roman" w:hAnsi="Helvetica" w:cs="Helvetica"/>
-          <w:color w:val="333333"/>
-          <w:kern w:val="0"/>
-          <w:lang w:eastAsia="en-GB"/>
-          <w14:ligatures w14:val="none"/>
-        </w:rPr>
-        <w:t xml:space="preserve"> in the </w:t>
-      </w:r>
-      <w:proofErr w:type="spellStart"/>
-      <w:r>
-        <w:rPr>
-          <w:rFonts w:ascii="Helvetica" w:eastAsia="Times New Roman" w:hAnsi="Helvetica" w:cs="Helvetica"/>
-          <w:color w:val="333333"/>
-          <w:kern w:val="0"/>
-          <w:lang w:eastAsia="en-GB"/>
-          <w14:ligatures w14:val="none"/>
-        </w:rPr>
-        <w:t>fNIRS</w:t>
-      </w:r>
-      <w:proofErr w:type="spellEnd"/>
-      <w:r>
-        <w:rPr>
-          <w:rFonts w:ascii="Helvetica" w:eastAsia="Times New Roman" w:hAnsi="Helvetica" w:cs="Helvetica"/>
-          <w:color w:val="333333"/>
-          <w:kern w:val="0"/>
-          <w:lang w:eastAsia="en-GB"/>
-          <w14:ligatures w14:val="none"/>
-        </w:rPr>
-        <w:t xml:space="preserve"> matrix.</w:t>
+        <w:t xml:space="preserve">Corresponding timing on fNIRS: </w:t>
+      </w:r>
+      <w:r>
+        <w:rPr>
+          <w:rFonts w:ascii="Helvetica" w:eastAsia="Times New Roman" w:hAnsi="Helvetica" w:cs="Helvetica"/>
+          <w:color w:val="333333"/>
+          <w:kern w:val="0"/>
+          <w:lang w:eastAsia="en-GB"/>
+          <w14:ligatures w14:val="none"/>
+        </w:rPr>
+        <w:t>given the start and end found in the TCD, the corresponding values are selected in the fNIRS matrix.</w:t>
       </w:r>
     </w:p>
     <w:p>
@@ -4208,72 +3589,17 @@
           <w:lang w:eastAsia="en-GB"/>
           <w14:ligatures w14:val="none"/>
         </w:rPr>
-        <w:t xml:space="preserve">matrix </w:t>
-      </w:r>
-      <w:proofErr w:type="gramStart"/>
-      <w:r>
-        <w:rPr>
-          <w:rFonts w:ascii="Helvetica" w:eastAsia="Times New Roman" w:hAnsi="Helvetica" w:cs="Helvetica"/>
-          <w:color w:val="333333"/>
-          <w:kern w:val="0"/>
-          <w:lang w:eastAsia="en-GB"/>
-          <w14:ligatures w14:val="none"/>
-        </w:rPr>
-        <w:t>is saved</w:t>
-      </w:r>
-      <w:proofErr w:type="gramEnd"/>
-      <w:r>
-        <w:rPr>
-          <w:rFonts w:ascii="Helvetica" w:eastAsia="Times New Roman" w:hAnsi="Helvetica" w:cs="Helvetica"/>
-          <w:color w:val="333333"/>
-          <w:kern w:val="0"/>
-          <w:lang w:eastAsia="en-GB"/>
-          <w14:ligatures w14:val="none"/>
-        </w:rPr>
-        <w:t xml:space="preserve"> in .PRN format with specified integer and decimal formats. The file </w:t>
-      </w:r>
-      <w:proofErr w:type="gramStart"/>
-      <w:r>
-        <w:rPr>
-          <w:rFonts w:ascii="Helvetica" w:eastAsia="Times New Roman" w:hAnsi="Helvetica" w:cs="Helvetica"/>
-          <w:color w:val="333333"/>
-          <w:kern w:val="0"/>
-          <w:lang w:eastAsia="en-GB"/>
-          <w14:ligatures w14:val="none"/>
-        </w:rPr>
-        <w:t>are saved</w:t>
-      </w:r>
-      <w:proofErr w:type="gramEnd"/>
-      <w:r>
-        <w:rPr>
-          <w:rFonts w:ascii="Helvetica" w:eastAsia="Times New Roman" w:hAnsi="Helvetica" w:cs="Helvetica"/>
-          <w:color w:val="333333"/>
-          <w:kern w:val="0"/>
-          <w:lang w:eastAsia="en-GB"/>
-          <w14:ligatures w14:val="none"/>
-        </w:rPr>
-        <w:t xml:space="preserve"> in the folder </w:t>
-      </w:r>
-      <w:r>
-        <w:rPr>
-          <w:rFonts w:ascii="Helvetica" w:eastAsia="Times New Roman" w:hAnsi="Helvetica" w:cs="Helvetica"/>
-          <w:color w:val="333333"/>
-          <w:kern w:val="0"/>
-          <w:lang w:eastAsia="en-GB"/>
-          <w14:ligatures w14:val="none"/>
-        </w:rPr>
-        <w:t>‘</w:t>
-      </w:r>
-      <w:proofErr w:type="spellStart"/>
-      <w:r>
-        <w:rPr>
-          <w:rFonts w:ascii="Helvetica" w:eastAsia="Times New Roman" w:hAnsi="Helvetica" w:cs="Helvetica"/>
-          <w:color w:val="333333"/>
-          <w:kern w:val="0"/>
-          <w:lang w:eastAsia="en-GB"/>
-          <w14:ligatures w14:val="none"/>
-        </w:rPr>
-        <w:t>PATH_NIRS_spli</w:t>
+        <w:t xml:space="preserve">matrix is saved in .PRN format with specified integer and decimal formats. The file are saved in the folder </w:t>
+      </w:r>
+      <w:r>
+        <w:rPr>
+          <w:rFonts w:ascii="Helvetica" w:eastAsia="Times New Roman" w:hAnsi="Helvetica" w:cs="Helvetica"/>
+          <w:color w:val="333333"/>
+          <w:kern w:val="0"/>
+          <w:lang w:eastAsia="en-GB"/>
+          <w14:ligatures w14:val="none"/>
+        </w:rPr>
+        <w:t>‘PATH_NIRS_spli</w:t>
       </w:r>
       <w:r>
         <w:rPr>
@@ -4285,7 +3611,6 @@
         </w:rPr>
         <w:t>t</w:t>
       </w:r>
-      <w:proofErr w:type="spellEnd"/>
       <w:r>
         <w:rPr>
           <w:rFonts w:ascii="Helvetica" w:eastAsia="Times New Roman" w:hAnsi="Helvetica" w:cs="Helvetica"/>
@@ -4304,34 +3629,12 @@
           <w:lang w:eastAsia="en-GB"/>
           <w14:ligatures w14:val="none"/>
         </w:rPr>
-        <w:t xml:space="preserve"> with the previous </w:t>
-      </w:r>
-      <w:proofErr w:type="spellStart"/>
-      <w:r>
-        <w:rPr>
-          <w:rFonts w:ascii="Helvetica" w:eastAsia="Times New Roman" w:hAnsi="Helvetica" w:cs="Helvetica"/>
-          <w:color w:val="333333"/>
-          <w:kern w:val="0"/>
-          <w:lang w:eastAsia="en-GB"/>
-          <w14:ligatures w14:val="none"/>
-        </w:rPr>
-        <w:t>name+marker</w:t>
-      </w:r>
-      <w:proofErr w:type="spellEnd"/>
-      <w:r>
-        <w:rPr>
-          <w:rFonts w:ascii="Helvetica" w:eastAsia="Times New Roman" w:hAnsi="Helvetica" w:cs="Helvetica"/>
-          <w:color w:val="333333"/>
-          <w:kern w:val="0"/>
-          <w:lang w:eastAsia="en-GB"/>
-          <w14:ligatures w14:val="none"/>
-        </w:rPr>
-        <w:t>.</w:t>
-      </w:r>
-    </w:p>
-    <w:p>
-      <w:pPr>
-        <w:pStyle w:val="Paragrafoelenco"/>
+        <w:t xml:space="preserve"> with the previous name+marker.</w:t>
+      </w:r>
+    </w:p>
+    <w:p>
+      <w:pPr>
+        <w:pStyle w:val="ListParagraph"/>
         <w:numPr>
           <w:ilvl w:val="0"/>
           <w:numId w:val="6"/>
@@ -4387,29 +3690,7 @@
           <w:lang w:eastAsia="en-GB"/>
           <w14:ligatures w14:val="none"/>
         </w:rPr>
-        <w:t xml:space="preserve">way the marker </w:t>
-      </w:r>
-      <w:proofErr w:type="gramStart"/>
-      <w:r>
-        <w:rPr>
-          <w:rFonts w:ascii="Helvetica" w:eastAsia="Times New Roman" w:hAnsi="Helvetica" w:cs="Helvetica"/>
-          <w:color w:val="333333"/>
-          <w:kern w:val="0"/>
-          <w:lang w:eastAsia="en-GB"/>
-          <w14:ligatures w14:val="none"/>
-        </w:rPr>
-        <w:t>were recorded</w:t>
-      </w:r>
-      <w:proofErr w:type="gramEnd"/>
-      <w:r>
-        <w:rPr>
-          <w:rFonts w:ascii="Helvetica" w:eastAsia="Times New Roman" w:hAnsi="Helvetica" w:cs="Helvetica"/>
-          <w:color w:val="333333"/>
-          <w:kern w:val="0"/>
-          <w:lang w:eastAsia="en-GB"/>
-          <w14:ligatures w14:val="none"/>
-        </w:rPr>
-        <w:t>.</w:t>
+        <w:t>way the marker were recorded.</w:t>
       </w:r>
       <w:r>
         <w:rPr>
@@ -4422,161 +3703,6 @@
           <w14:ligatures w14:val="none"/>
         </w:rPr>
         <w:br w:type="page"/>
-      </w:r>
-    </w:p>
-    <w:p>
-      <w:pPr>
-        <w:spacing w:before="360" w:after="240" w:line="240" w:lineRule="auto"/>
-        <w:outlineLvl w:val="2"/>
-        <w:rPr>
-          <w:rFonts w:ascii="Helvetica" w:eastAsia="Times New Roman" w:hAnsi="Helvetica" w:cs="Helvetica"/>
-          <w:b/>
-          <w:bCs/>
-          <w:color w:val="333333"/>
-          <w:kern w:val="0"/>
-          <w:sz w:val="32"/>
-          <w:szCs w:val="32"/>
-          <w:lang w:eastAsia="en-GB"/>
-          <w14:ligatures w14:val="none"/>
-        </w:rPr>
-      </w:pPr>
-      <w:r>
-        <w:rPr>
-          <w:rFonts w:ascii="Helvetica" w:eastAsia="Times New Roman" w:hAnsi="Helvetica" w:cs="Helvetica"/>
-          <w:b/>
-          <w:bCs/>
-          <w:color w:val="333333"/>
-          <w:kern w:val="0"/>
-          <w:sz w:val="32"/>
-          <w:szCs w:val="32"/>
-          <w:lang w:eastAsia="en-GB"/>
-          <w14:ligatures w14:val="none"/>
-        </w:rPr>
-        <w:t>Usage:</w:t>
-      </w:r>
-    </w:p>
-    <w:p>
-      <w:pPr>
-        <w:numPr>
-          <w:ilvl w:val="0"/>
-          <w:numId w:val="4"/>
-        </w:numPr>
-        <w:spacing w:before="100" w:beforeAutospacing="1" w:after="100" w:afterAutospacing="1" w:line="240" w:lineRule="auto"/>
-        <w:rPr>
-          <w:rFonts w:ascii="Helvetica" w:eastAsia="Times New Roman" w:hAnsi="Helvetica" w:cs="Helvetica"/>
-          <w:color w:val="333333"/>
-          <w:kern w:val="0"/>
-          <w:lang w:eastAsia="en-GB"/>
-          <w14:ligatures w14:val="none"/>
-        </w:rPr>
-      </w:pPr>
-      <w:r>
-        <w:rPr>
-          <w:rFonts w:ascii="Helvetica" w:eastAsia="Times New Roman" w:hAnsi="Helvetica" w:cs="Helvetica"/>
-          <w:color w:val="333333"/>
-          <w:kern w:val="0"/>
-          <w:lang w:eastAsia="en-GB"/>
-          <w14:ligatures w14:val="none"/>
-        </w:rPr>
-        <w:t>Run the script in MATLAB after setting the necessary input</w:t>
-      </w:r>
-      <w:r>
-        <w:rPr>
-          <w:rFonts w:ascii="Helvetica" w:eastAsia="Times New Roman" w:hAnsi="Helvetica" w:cs="Helvetica"/>
-          <w:color w:val="333333"/>
-          <w:kern w:val="0"/>
-          <w:lang w:eastAsia="en-GB"/>
-          <w14:ligatures w14:val="none"/>
-        </w:rPr>
-        <w:t>s</w:t>
-      </w:r>
-      <w:r>
-        <w:rPr>
-          <w:rFonts w:ascii="Helvetica" w:eastAsia="Times New Roman" w:hAnsi="Helvetica" w:cs="Helvetica"/>
-          <w:color w:val="333333"/>
-          <w:kern w:val="0"/>
-          <w:lang w:eastAsia="en-GB"/>
-          <w14:ligatures w14:val="none"/>
-        </w:rPr>
-        <w:t>.</w:t>
-      </w:r>
-    </w:p>
-    <w:p>
-      <w:pPr>
-        <w:numPr>
-          <w:ilvl w:val="0"/>
-          <w:numId w:val="4"/>
-        </w:numPr>
-        <w:spacing w:before="60" w:after="100" w:afterAutospacing="1" w:line="240" w:lineRule="auto"/>
-        <w:rPr>
-          <w:rFonts w:ascii="Helvetica" w:eastAsia="Times New Roman" w:hAnsi="Helvetica" w:cs="Helvetica"/>
-          <w:color w:val="333333"/>
-          <w:kern w:val="0"/>
-          <w:lang w:eastAsia="en-GB"/>
-          <w14:ligatures w14:val="none"/>
-        </w:rPr>
-      </w:pPr>
-      <w:r>
-        <w:rPr>
-          <w:rFonts w:ascii="Helvetica" w:eastAsia="Times New Roman" w:hAnsi="Helvetica" w:cs="Helvetica"/>
-          <w:color w:val="333333"/>
-          <w:kern w:val="0"/>
-          <w:lang w:eastAsia="en-GB"/>
-          <w14:ligatures w14:val="none"/>
-        </w:rPr>
-        <w:t xml:space="preserve">Ensure MATLAB is configured </w:t>
-      </w:r>
-      <w:proofErr w:type="gramStart"/>
-      <w:r>
-        <w:rPr>
-          <w:rFonts w:ascii="Helvetica" w:eastAsia="Times New Roman" w:hAnsi="Helvetica" w:cs="Helvetica"/>
-          <w:color w:val="333333"/>
-          <w:kern w:val="0"/>
-          <w:lang w:eastAsia="en-GB"/>
-          <w14:ligatures w14:val="none"/>
-        </w:rPr>
-        <w:t>correctly</w:t>
-      </w:r>
-      <w:r>
-        <w:rPr>
-          <w:rFonts w:ascii="Helvetica" w:eastAsia="Times New Roman" w:hAnsi="Helvetica" w:cs="Helvetica"/>
-          <w:color w:val="333333"/>
-          <w:kern w:val="0"/>
-          <w:lang w:eastAsia="en-GB"/>
-          <w14:ligatures w14:val="none"/>
-        </w:rPr>
-        <w:t>,</w:t>
-      </w:r>
-      <w:proofErr w:type="gramEnd"/>
-      <w:r>
-        <w:rPr>
-          <w:rFonts w:ascii="Helvetica" w:eastAsia="Times New Roman" w:hAnsi="Helvetica" w:cs="Helvetica"/>
-          <w:color w:val="333333"/>
-          <w:kern w:val="0"/>
-          <w:lang w:eastAsia="en-GB"/>
-          <w14:ligatures w14:val="none"/>
-        </w:rPr>
-        <w:t xml:space="preserve"> add the folder with the scripts to the Matlab path. (</w:t>
-      </w:r>
-      <w:r>
-        <w:rPr>
-          <w:rFonts w:ascii="Helvetica" w:eastAsia="Times New Roman" w:hAnsi="Helvetica" w:cs="Helvetica"/>
-          <w:color w:val="333333"/>
-          <w:kern w:val="0"/>
-          <w:lang w:eastAsia="en-GB"/>
-          <w14:ligatures w14:val="none"/>
-        </w:rPr>
-        <w:t>https://www.youtube.com/watch?v=k6d2U77qCoE</w:t>
-      </w:r>
-      <w:r>
-        <w:rPr>
-          <w:rFonts w:ascii="Helvetica" w:eastAsia="Times New Roman" w:hAnsi="Helvetica" w:cs="Helvetica"/>
-          <w:color w:val="333333"/>
-          <w:kern w:val="0"/>
-          <w:lang w:eastAsia="en-GB"/>
-          <w14:ligatures w14:val="none"/>
-        </w:rPr>
-        <w:t>)</w:t>
       </w:r>
     </w:p>
     <w:p>
@@ -4595,7 +3721,7 @@
 </file>
 
 <file path=word/numbering.xml><?xml version="1.0" encoding="utf-8"?>
-<w:numbering xmlns:wpc="http://schemas.microsoft.com/office/word/2010/wordprocessingCanvas" xmlns:cx="http://schemas.microsoft.com/office/drawing/2014/chartex" xmlns:cx1="http://schemas.microsoft.com/office/drawing/2015/9/8/chartex" xmlns:mc="http://schemas.openxmlformats.org/markup-compatibility/2006" xmlns:o="urn:schemas-microsoft-com:office:office" xmlns:r="http://schemas.openxmlformats.org/officeDocument/2006/relationships" xmlns:m="http://schemas.openxmlformats.org/officeDocument/2006/math" xmlns:v="urn:schemas-microsoft-com:vml" xmlns:wp14="http://schemas.microsoft.com/office/word/2010/wordprocessingDrawing" xmlns:wp="http://schemas.openxmlformats.org/drawingml/2006/wordprocessingDrawing" xmlns:w10="urn:schemas-microsoft-com:office:word" xmlns:w="http://schemas.openxmlformats.org/wordprocessingml/2006/main" xmlns:w14="http://schemas.microsoft.com/office/word/2010/wordml" xmlns:w15="http://schemas.microsoft.com/office/word/2012/wordml" xmlns:w16se="http://schemas.microsoft.com/office/word/2015/wordml/symex" xmlns:wpg="http://schemas.microsoft.com/office/word/2010/wordprocessingGroup" xmlns:wpi="http://schemas.microsoft.com/office/word/2010/wordprocessingInk" xmlns:wne="http://schemas.microsoft.com/office/word/2006/wordml" xmlns:wps="http://schemas.microsoft.com/office/word/2010/wordprocessingShape" mc:Ignorable="w14 w15 w16se wp14">
+<w:numbering xmlns:wpc="http://schemas.microsoft.com/office/word/2010/wordprocessingCanvas" xmlns:cx="http://schemas.microsoft.com/office/drawing/2014/chartex" xmlns:cx1="http://schemas.microsoft.com/office/drawing/2015/9/8/chartex" xmlns:cx2="http://schemas.microsoft.com/office/drawing/2015/10/21/chartex" xmlns:cx3="http://schemas.microsoft.com/office/drawing/2016/5/9/chartex" xmlns:cx4="http://schemas.microsoft.com/office/drawing/2016/5/10/chartex" xmlns:cx5="http://schemas.microsoft.com/office/drawing/2016/5/11/chartex" xmlns:cx6="http://schemas.microsoft.com/office/drawing/2016/5/12/chartex" xmlns:cx7="http://schemas.microsoft.com/office/drawing/2016/5/13/chartex" xmlns:cx8="http://schemas.microsoft.com/office/drawing/2016/5/14/chartex" xmlns:mc="http://schemas.openxmlformats.org/markup-compatibility/2006" xmlns:aink="http://schemas.microsoft.com/office/drawing/2016/ink" xmlns:am3d="http://schemas.microsoft.com/office/drawing/2017/model3d" xmlns:o="urn:schemas-microsoft-com:office:office" xmlns:oel="http://schemas.microsoft.com/office/2019/extlst" xmlns:r="http://schemas.openxmlformats.org/officeDocument/2006/relationships" xmlns:m="http://schemas.openxmlformats.org/officeDocument/2006/math" xmlns:v="urn:schemas-microsoft-com:vml" xmlns:wp14="http://schemas.microsoft.com/office/word/2010/wordprocessingDrawing" xmlns:wp="http://schemas.openxmlformats.org/drawingml/2006/wordprocessingDrawing" xmlns:w10="urn:schemas-microsoft-com:office:word" xmlns:w="http://schemas.openxmlformats.org/wordprocessingml/2006/main" xmlns:w14="http://schemas.microsoft.com/office/word/2010/wordml" xmlns:w15="http://schemas.microsoft.com/office/word/2012/wordml" xmlns:w16cex="http://schemas.microsoft.com/office/word/2018/wordml/cex" xmlns:w16cid="http://schemas.microsoft.com/office/word/2016/wordml/cid" xmlns:w16="http://schemas.microsoft.com/office/word/2018/wordml" xmlns:w16du="http://schemas.microsoft.com/office/word/2023/wordml/word16du" xmlns:w16sdtdh="http://schemas.microsoft.com/office/word/2020/wordml/sdtdatahash" xmlns:w16se="http://schemas.microsoft.com/office/word/2015/wordml/symex" xmlns:wpg="http://schemas.microsoft.com/office/word/2010/wordprocessingGroup" xmlns:wpi="http://schemas.microsoft.com/office/word/2010/wordprocessingInk" xmlns:wne="http://schemas.microsoft.com/office/word/2006/wordml" xmlns:wps="http://schemas.microsoft.com/office/word/2010/wordprocessingShape" mc:Ignorable="w14 w15 w16se w16cid w16 w16cex w16sdtdh w16du wp14">
   <w:abstractNum w:abstractNumId="0" w15:restartNumberingAfterBreak="0">
     <w:nsid w:val="09216075"/>
     <w:multiLevelType w:val="hybridMultilevel"/>
@@ -5470,32 +4596,32 @@
       </w:pPr>
     </w:lvl>
   </w:abstractNum>
-  <w:num w:numId="1">
+  <w:num w:numId="1" w16cid:durableId="657152565">
     <w:abstractNumId w:val="4"/>
   </w:num>
-  <w:num w:numId="2">
+  <w:num w:numId="2" w16cid:durableId="450395373">
     <w:abstractNumId w:val="5"/>
   </w:num>
-  <w:num w:numId="3">
+  <w:num w:numId="3" w16cid:durableId="1695155100">
     <w:abstractNumId w:val="2"/>
   </w:num>
-  <w:num w:numId="4">
+  <w:num w:numId="4" w16cid:durableId="1419211080">
     <w:abstractNumId w:val="3"/>
   </w:num>
-  <w:num w:numId="5">
+  <w:num w:numId="5" w16cid:durableId="2127385869">
     <w:abstractNumId w:val="1"/>
   </w:num>
-  <w:num w:numId="6">
+  <w:num w:numId="6" w16cid:durableId="836533620">
     <w:abstractNumId w:val="6"/>
   </w:num>
-  <w:num w:numId="7">
+  <w:num w:numId="7" w16cid:durableId="2053187532">
     <w:abstractNumId w:val="0"/>
   </w:num>
 </w:numbering>
 </file>
 
 <file path=word/styles.xml><?xml version="1.0" encoding="utf-8"?>
-<w:styles xmlns:mc="http://schemas.openxmlformats.org/markup-compatibility/2006" xmlns:r="http://schemas.openxmlformats.org/officeDocument/2006/relationships" xmlns:w="http://schemas.openxmlformats.org/wordprocessingml/2006/main" xmlns:w14="http://schemas.microsoft.com/office/word/2010/wordml" xmlns:w15="http://schemas.microsoft.com/office/word/2012/wordml" xmlns:w16se="http://schemas.microsoft.com/office/word/2015/wordml/symex" mc:Ignorable="w14 w15 w16se">
+<w:styles xmlns:mc="http://schemas.openxmlformats.org/markup-compatibility/2006" xmlns:r="http://schemas.openxmlformats.org/officeDocument/2006/relationships" xmlns:w="http://schemas.openxmlformats.org/wordprocessingml/2006/main" xmlns:w14="http://schemas.microsoft.com/office/word/2010/wordml" xmlns:w15="http://schemas.microsoft.com/office/word/2012/wordml" xmlns:w16cex="http://schemas.microsoft.com/office/word/2018/wordml/cex" xmlns:w16cid="http://schemas.microsoft.com/office/word/2016/wordml/cid" xmlns:w16="http://schemas.microsoft.com/office/word/2018/wordml" xmlns:w16du="http://schemas.microsoft.com/office/word/2023/wordml/word16du" xmlns:w16sdtdh="http://schemas.microsoft.com/office/word/2020/wordml/sdtdatahash" xmlns:w16se="http://schemas.microsoft.com/office/word/2015/wordml/symex" mc:Ignorable="w14 w15 w16se w16cid w16 w16cex w16sdtdh w16du">
   <w:docDefaults>
     <w:rPrDefault>
       <w:rPr>
@@ -5513,7 +4639,7 @@
       </w:pPr>
     </w:pPrDefault>
   </w:docDefaults>
-  <w:latentStyles w:defLockedState="0" w:defUIPriority="99" w:defSemiHidden="0" w:defUnhideWhenUsed="0" w:defQFormat="0" w:count="371">
+  <w:latentStyles w:defLockedState="0" w:defUIPriority="99" w:defSemiHidden="0" w:defUnhideWhenUsed="0" w:defQFormat="0" w:count="376">
     <w:lsdException w:name="Normal" w:uiPriority="0" w:qFormat="1"/>
     <w:lsdException w:name="heading 1" w:uiPriority="9" w:qFormat="1"/>
     <w:lsdException w:name="heading 2" w:semiHidden="1" w:uiPriority="9" w:unhideWhenUsed="1" w:qFormat="1"/>
@@ -5885,16 +5011,21 @@
     <w:lsdException w:name="List Table 5 Dark Accent 6" w:uiPriority="50"/>
     <w:lsdException w:name="List Table 6 Colorful Accent 6" w:uiPriority="51"/>
     <w:lsdException w:name="List Table 7 Colorful Accent 6" w:uiPriority="52"/>
+    <w:lsdException w:name="Mention" w:semiHidden="1" w:unhideWhenUsed="1"/>
+    <w:lsdException w:name="Smart Hyperlink" w:semiHidden="1" w:unhideWhenUsed="1"/>
+    <w:lsdException w:name="Hashtag" w:semiHidden="1" w:unhideWhenUsed="1"/>
+    <w:lsdException w:name="Unresolved Mention" w:semiHidden="1" w:unhideWhenUsed="1"/>
+    <w:lsdException w:name="Smart Link" w:semiHidden="1" w:unhideWhenUsed="1"/>
   </w:latentStyles>
-  <w:style w:type="paragraph" w:default="1" w:styleId="Normale">
+  <w:style w:type="paragraph" w:default="1" w:styleId="Normal">
     <w:name w:val="Normal"/>
     <w:qFormat/>
   </w:style>
-  <w:style w:type="paragraph" w:styleId="Titolo1">
+  <w:style w:type="paragraph" w:styleId="Heading1">
     <w:name w:val="heading 1"/>
-    <w:basedOn w:val="Normale"/>
-    <w:next w:val="Normale"/>
-    <w:link w:val="Titolo1Carattere"/>
+    <w:basedOn w:val="Normal"/>
+    <w:next w:val="Normal"/>
+    <w:link w:val="Heading1Char"/>
     <w:uiPriority w:val="9"/>
     <w:qFormat/>
     <w:rsid w:val="0006389A"/>
@@ -5911,11 +5042,11 @@
       <w:szCs w:val="40"/>
     </w:rPr>
   </w:style>
-  <w:style w:type="paragraph" w:styleId="Titolo2">
+  <w:style w:type="paragraph" w:styleId="Heading2">
     <w:name w:val="heading 2"/>
-    <w:basedOn w:val="Normale"/>
-    <w:next w:val="Normale"/>
-    <w:link w:val="Titolo2Carattere"/>
+    <w:basedOn w:val="Normal"/>
+    <w:next w:val="Normal"/>
+    <w:link w:val="Heading2Char"/>
     <w:uiPriority w:val="9"/>
     <w:semiHidden/>
     <w:unhideWhenUsed/>
@@ -5934,11 +5065,11 @@
       <w:szCs w:val="32"/>
     </w:rPr>
   </w:style>
-  <w:style w:type="paragraph" w:styleId="Titolo3">
+  <w:style w:type="paragraph" w:styleId="Heading3">
     <w:name w:val="heading 3"/>
-    <w:basedOn w:val="Normale"/>
-    <w:next w:val="Normale"/>
-    <w:link w:val="Titolo3Carattere"/>
+    <w:basedOn w:val="Normal"/>
+    <w:next w:val="Normal"/>
+    <w:link w:val="Heading3Char"/>
     <w:uiPriority w:val="9"/>
     <w:unhideWhenUsed/>
     <w:qFormat/>
@@ -5956,11 +5087,11 @@
       <w:szCs w:val="28"/>
     </w:rPr>
   </w:style>
-  <w:style w:type="paragraph" w:styleId="Titolo4">
+  <w:style w:type="paragraph" w:styleId="Heading4">
     <w:name w:val="heading 4"/>
-    <w:basedOn w:val="Normale"/>
-    <w:next w:val="Normale"/>
-    <w:link w:val="Titolo4Carattere"/>
+    <w:basedOn w:val="Normal"/>
+    <w:next w:val="Normal"/>
+    <w:link w:val="Heading4Char"/>
     <w:uiPriority w:val="9"/>
     <w:semiHidden/>
     <w:unhideWhenUsed/>
@@ -5979,11 +5110,11 @@
       <w:color w:val="0F4761" w:themeColor="accent1" w:themeShade="BF"/>
     </w:rPr>
   </w:style>
-  <w:style w:type="paragraph" w:styleId="Titolo5">
+  <w:style w:type="paragraph" w:styleId="Heading5">
     <w:name w:val="heading 5"/>
-    <w:basedOn w:val="Normale"/>
-    <w:next w:val="Normale"/>
-    <w:link w:val="Titolo5Carattere"/>
+    <w:basedOn w:val="Normal"/>
+    <w:next w:val="Normal"/>
+    <w:link w:val="Heading5Char"/>
     <w:uiPriority w:val="9"/>
     <w:semiHidden/>
     <w:unhideWhenUsed/>
@@ -6000,11 +5131,11 @@
       <w:color w:val="0F4761" w:themeColor="accent1" w:themeShade="BF"/>
     </w:rPr>
   </w:style>
-  <w:style w:type="paragraph" w:styleId="Titolo6">
+  <w:style w:type="paragraph" w:styleId="Heading6">
     <w:name w:val="heading 6"/>
-    <w:basedOn w:val="Normale"/>
-    <w:next w:val="Normale"/>
-    <w:link w:val="Titolo6Carattere"/>
+    <w:basedOn w:val="Normal"/>
+    <w:next w:val="Normal"/>
+    <w:link w:val="Heading6Char"/>
     <w:uiPriority w:val="9"/>
     <w:semiHidden/>
     <w:unhideWhenUsed/>
@@ -6023,11 +5154,11 @@
       <w:color w:val="595959" w:themeColor="text1" w:themeTint="A6"/>
     </w:rPr>
   </w:style>
-  <w:style w:type="paragraph" w:styleId="Titolo7">
+  <w:style w:type="paragraph" w:styleId="Heading7">
     <w:name w:val="heading 7"/>
-    <w:basedOn w:val="Normale"/>
-    <w:next w:val="Normale"/>
-    <w:link w:val="Titolo7Carattere"/>
+    <w:basedOn w:val="Normal"/>
+    <w:next w:val="Normal"/>
+    <w:link w:val="Heading7Char"/>
     <w:uiPriority w:val="9"/>
     <w:semiHidden/>
     <w:unhideWhenUsed/>
@@ -6044,11 +5175,11 @@
       <w:color w:val="595959" w:themeColor="text1" w:themeTint="A6"/>
     </w:rPr>
   </w:style>
-  <w:style w:type="paragraph" w:styleId="Titolo8">
+  <w:style w:type="paragraph" w:styleId="Heading8">
     <w:name w:val="heading 8"/>
-    <w:basedOn w:val="Normale"/>
-    <w:next w:val="Normale"/>
-    <w:link w:val="Titolo8Carattere"/>
+    <w:basedOn w:val="Normal"/>
+    <w:next w:val="Normal"/>
+    <w:link w:val="Heading8Char"/>
     <w:uiPriority w:val="9"/>
     <w:semiHidden/>
     <w:unhideWhenUsed/>
@@ -6067,11 +5198,11 @@
       <w:color w:val="272727" w:themeColor="text1" w:themeTint="D8"/>
     </w:rPr>
   </w:style>
-  <w:style w:type="paragraph" w:styleId="Titolo9">
+  <w:style w:type="paragraph" w:styleId="Heading9">
     <w:name w:val="heading 9"/>
-    <w:basedOn w:val="Normale"/>
-    <w:next w:val="Normale"/>
-    <w:link w:val="Titolo9Carattere"/>
+    <w:basedOn w:val="Normal"/>
+    <w:next w:val="Normal"/>
+    <w:link w:val="Heading9Char"/>
     <w:uiPriority w:val="9"/>
     <w:semiHidden/>
     <w:unhideWhenUsed/>
@@ -6088,13 +5219,13 @@
       <w:color w:val="272727" w:themeColor="text1" w:themeTint="D8"/>
     </w:rPr>
   </w:style>
-  <w:style w:type="character" w:default="1" w:styleId="Carpredefinitoparagrafo">
+  <w:style w:type="character" w:default="1" w:styleId="DefaultParagraphFont">
     <w:name w:val="Default Paragraph Font"/>
     <w:uiPriority w:val="1"/>
     <w:semiHidden/>
     <w:unhideWhenUsed/>
   </w:style>
-  <w:style w:type="table" w:default="1" w:styleId="Tabellanormale">
+  <w:style w:type="table" w:default="1" w:styleId="TableNormal">
     <w:name w:val="Normal Table"/>
     <w:uiPriority w:val="99"/>
     <w:semiHidden/>
@@ -6109,16 +5240,16 @@
       </w:tblCellMar>
     </w:tblPr>
   </w:style>
-  <w:style w:type="numbering" w:default="1" w:styleId="Nessunelenco">
+  <w:style w:type="numbering" w:default="1" w:styleId="NoList">
     <w:name w:val="No List"/>
     <w:uiPriority w:val="99"/>
     <w:semiHidden/>
     <w:unhideWhenUsed/>
   </w:style>
-  <w:style w:type="character" w:customStyle="1" w:styleId="Titolo1Carattere">
-    <w:name w:val="Titolo 1 Carattere"/>
-    <w:basedOn w:val="Carpredefinitoparagrafo"/>
-    <w:link w:val="Titolo1"/>
+  <w:style w:type="character" w:customStyle="1" w:styleId="Heading1Char">
+    <w:name w:val="Heading 1 Char"/>
+    <w:basedOn w:val="DefaultParagraphFont"/>
+    <w:link w:val="Heading1"/>
     <w:uiPriority w:val="9"/>
     <w:rsid w:val="0006389A"/>
     <w:rPr>
@@ -6128,10 +5259,10 @@
       <w:szCs w:val="40"/>
     </w:rPr>
   </w:style>
-  <w:style w:type="character" w:customStyle="1" w:styleId="Titolo2Carattere">
-    <w:name w:val="Titolo 2 Carattere"/>
-    <w:basedOn w:val="Carpredefinitoparagrafo"/>
-    <w:link w:val="Titolo2"/>
+  <w:style w:type="character" w:customStyle="1" w:styleId="Heading2Char">
+    <w:name w:val="Heading 2 Char"/>
+    <w:basedOn w:val="DefaultParagraphFont"/>
+    <w:link w:val="Heading2"/>
     <w:uiPriority w:val="9"/>
     <w:semiHidden/>
     <w:rsid w:val="0006389A"/>
@@ -6142,10 +5273,10 @@
       <w:szCs w:val="32"/>
     </w:rPr>
   </w:style>
-  <w:style w:type="character" w:customStyle="1" w:styleId="Titolo3Carattere">
-    <w:name w:val="Titolo 3 Carattere"/>
-    <w:basedOn w:val="Carpredefinitoparagrafo"/>
-    <w:link w:val="Titolo3"/>
+  <w:style w:type="character" w:customStyle="1" w:styleId="Heading3Char">
+    <w:name w:val="Heading 3 Char"/>
+    <w:basedOn w:val="DefaultParagraphFont"/>
+    <w:link w:val="Heading3"/>
     <w:uiPriority w:val="9"/>
     <w:rsid w:val="0006389A"/>
     <w:rPr>
@@ -6155,10 +5286,10 @@
       <w:szCs w:val="28"/>
     </w:rPr>
   </w:style>
-  <w:style w:type="character" w:customStyle="1" w:styleId="Titolo4Carattere">
-    <w:name w:val="Titolo 4 Carattere"/>
-    <w:basedOn w:val="Carpredefinitoparagrafo"/>
-    <w:link w:val="Titolo4"/>
+  <w:style w:type="character" w:customStyle="1" w:styleId="Heading4Char">
+    <w:name w:val="Heading 4 Char"/>
+    <w:basedOn w:val="DefaultParagraphFont"/>
+    <w:link w:val="Heading4"/>
     <w:uiPriority w:val="9"/>
     <w:semiHidden/>
     <w:rsid w:val="0006389A"/>
@@ -6169,10 +5300,10 @@
       <w:color w:val="0F4761" w:themeColor="accent1" w:themeShade="BF"/>
     </w:rPr>
   </w:style>
-  <w:style w:type="character" w:customStyle="1" w:styleId="Titolo5Carattere">
-    <w:name w:val="Titolo 5 Carattere"/>
-    <w:basedOn w:val="Carpredefinitoparagrafo"/>
-    <w:link w:val="Titolo5"/>
+  <w:style w:type="character" w:customStyle="1" w:styleId="Heading5Char">
+    <w:name w:val="Heading 5 Char"/>
+    <w:basedOn w:val="DefaultParagraphFont"/>
+    <w:link w:val="Heading5"/>
     <w:uiPriority w:val="9"/>
     <w:semiHidden/>
     <w:rsid w:val="0006389A"/>
@@ -6181,10 +5312,10 @@
       <w:color w:val="0F4761" w:themeColor="accent1" w:themeShade="BF"/>
     </w:rPr>
   </w:style>
-  <w:style w:type="character" w:customStyle="1" w:styleId="Titolo6Carattere">
-    <w:name w:val="Titolo 6 Carattere"/>
-    <w:basedOn w:val="Carpredefinitoparagrafo"/>
-    <w:link w:val="Titolo6"/>
+  <w:style w:type="character" w:customStyle="1" w:styleId="Heading6Char">
+    <w:name w:val="Heading 6 Char"/>
+    <w:basedOn w:val="DefaultParagraphFont"/>
+    <w:link w:val="Heading6"/>
     <w:uiPriority w:val="9"/>
     <w:semiHidden/>
     <w:rsid w:val="0006389A"/>
@@ -6195,10 +5326,10 @@
       <w:color w:val="595959" w:themeColor="text1" w:themeTint="A6"/>
     </w:rPr>
   </w:style>
-  <w:style w:type="character" w:customStyle="1" w:styleId="Titolo7Carattere">
-    <w:name w:val="Titolo 7 Carattere"/>
-    <w:basedOn w:val="Carpredefinitoparagrafo"/>
-    <w:link w:val="Titolo7"/>
+  <w:style w:type="character" w:customStyle="1" w:styleId="Heading7Char">
+    <w:name w:val="Heading 7 Char"/>
+    <w:basedOn w:val="DefaultParagraphFont"/>
+    <w:link w:val="Heading7"/>
     <w:uiPriority w:val="9"/>
     <w:semiHidden/>
     <w:rsid w:val="0006389A"/>
@@ -6207,10 +5338,10 @@
       <w:color w:val="595959" w:themeColor="text1" w:themeTint="A6"/>
     </w:rPr>
   </w:style>
-  <w:style w:type="character" w:customStyle="1" w:styleId="Titolo8Carattere">
-    <w:name w:val="Titolo 8 Carattere"/>
-    <w:basedOn w:val="Carpredefinitoparagrafo"/>
-    <w:link w:val="Titolo8"/>
+  <w:style w:type="character" w:customStyle="1" w:styleId="Heading8Char">
+    <w:name w:val="Heading 8 Char"/>
+    <w:basedOn w:val="DefaultParagraphFont"/>
+    <w:link w:val="Heading8"/>
     <w:uiPriority w:val="9"/>
     <w:semiHidden/>
     <w:rsid w:val="0006389A"/>
@@ -6221,10 +5352,10 @@
       <w:color w:val="272727" w:themeColor="text1" w:themeTint="D8"/>
     </w:rPr>
   </w:style>
-  <w:style w:type="character" w:customStyle="1" w:styleId="Titolo9Carattere">
-    <w:name w:val="Titolo 9 Carattere"/>
-    <w:basedOn w:val="Carpredefinitoparagrafo"/>
-    <w:link w:val="Titolo9"/>
+  <w:style w:type="character" w:customStyle="1" w:styleId="Heading9Char">
+    <w:name w:val="Heading 9 Char"/>
+    <w:basedOn w:val="DefaultParagraphFont"/>
+    <w:link w:val="Heading9"/>
     <w:uiPriority w:val="9"/>
     <w:semiHidden/>
     <w:rsid w:val="0006389A"/>
@@ -6233,11 +5364,11 @@
       <w:color w:val="272727" w:themeColor="text1" w:themeTint="D8"/>
     </w:rPr>
   </w:style>
-  <w:style w:type="paragraph" w:styleId="Titolo">
+  <w:style w:type="paragraph" w:styleId="Title">
     <w:name w:val="Title"/>
-    <w:basedOn w:val="Normale"/>
-    <w:next w:val="Normale"/>
-    <w:link w:val="TitoloCarattere"/>
+    <w:basedOn w:val="Normal"/>
+    <w:next w:val="Normal"/>
+    <w:link w:val="TitleChar"/>
     <w:uiPriority w:val="10"/>
     <w:qFormat/>
     <w:rsid w:val="0006389A"/>
@@ -6253,10 +5384,10 @@
       <w:szCs w:val="56"/>
     </w:rPr>
   </w:style>
-  <w:style w:type="character" w:customStyle="1" w:styleId="TitoloCarattere">
-    <w:name w:val="Titolo Carattere"/>
-    <w:basedOn w:val="Carpredefinitoparagrafo"/>
-    <w:link w:val="Titolo"/>
+  <w:style w:type="character" w:customStyle="1" w:styleId="TitleChar">
+    <w:name w:val="Title Char"/>
+    <w:basedOn w:val="DefaultParagraphFont"/>
+    <w:link w:val="Title"/>
     <w:uiPriority w:val="10"/>
     <w:rsid w:val="0006389A"/>
     <w:rPr>
@@ -6267,11 +5398,11 @@
       <w:szCs w:val="56"/>
     </w:rPr>
   </w:style>
-  <w:style w:type="paragraph" w:styleId="Sottotitolo">
+  <w:style w:type="paragraph" w:styleId="Subtitle">
     <w:name w:val="Subtitle"/>
-    <w:basedOn w:val="Normale"/>
-    <w:next w:val="Normale"/>
-    <w:link w:val="SottotitoloCarattere"/>
+    <w:basedOn w:val="Normal"/>
+    <w:next w:val="Normal"/>
+    <w:link w:val="SubtitleChar"/>
     <w:uiPriority w:val="11"/>
     <w:qFormat/>
     <w:rsid w:val="0006389A"/>
@@ -6288,10 +5419,10 @@
       <w:szCs w:val="28"/>
     </w:rPr>
   </w:style>
-  <w:style w:type="character" w:customStyle="1" w:styleId="SottotitoloCarattere">
-    <w:name w:val="Sottotitolo Carattere"/>
-    <w:basedOn w:val="Carpredefinitoparagrafo"/>
-    <w:link w:val="Sottotitolo"/>
+  <w:style w:type="character" w:customStyle="1" w:styleId="SubtitleChar">
+    <w:name w:val="Subtitle Char"/>
+    <w:basedOn w:val="DefaultParagraphFont"/>
+    <w:link w:val="Subtitle"/>
     <w:uiPriority w:val="11"/>
     <w:rsid w:val="0006389A"/>
     <w:rPr>
@@ -6302,11 +5433,11 @@
       <w:szCs w:val="28"/>
     </w:rPr>
   </w:style>
-  <w:style w:type="paragraph" w:styleId="Citazione">
+  <w:style w:type="paragraph" w:styleId="Quote">
     <w:name w:val="Quote"/>
-    <w:basedOn w:val="Normale"/>
-    <w:next w:val="Normale"/>
-    <w:link w:val="CitazioneCarattere"/>
+    <w:basedOn w:val="Normal"/>
+    <w:next w:val="Normal"/>
+    <w:link w:val="QuoteChar"/>
     <w:uiPriority w:val="29"/>
     <w:qFormat/>
     <w:rsid w:val="0006389A"/>
@@ -6320,10 +5451,10 @@
       <w:color w:val="404040" w:themeColor="text1" w:themeTint="BF"/>
     </w:rPr>
   </w:style>
-  <w:style w:type="character" w:customStyle="1" w:styleId="CitazioneCarattere">
-    <w:name w:val="Citazione Carattere"/>
-    <w:basedOn w:val="Carpredefinitoparagrafo"/>
-    <w:link w:val="Citazione"/>
+  <w:style w:type="character" w:customStyle="1" w:styleId="QuoteChar">
+    <w:name w:val="Quote Char"/>
+    <w:basedOn w:val="DefaultParagraphFont"/>
+    <w:link w:val="Quote"/>
     <w:uiPriority w:val="29"/>
     <w:rsid w:val="0006389A"/>
     <w:rPr>
@@ -6332,9 +5463,9 @@
       <w:color w:val="404040" w:themeColor="text1" w:themeTint="BF"/>
     </w:rPr>
   </w:style>
-  <w:style w:type="paragraph" w:styleId="Paragrafoelenco">
+  <w:style w:type="paragraph" w:styleId="ListParagraph">
     <w:name w:val="List Paragraph"/>
-    <w:basedOn w:val="Normale"/>
+    <w:basedOn w:val="Normal"/>
     <w:uiPriority w:val="34"/>
     <w:qFormat/>
     <w:rsid w:val="0006389A"/>
@@ -6343,9 +5474,9 @@
       <w:contextualSpacing/>
     </w:pPr>
   </w:style>
-  <w:style w:type="character" w:styleId="Enfasiintensa">
+  <w:style w:type="character" w:styleId="IntenseEmphasis">
     <w:name w:val="Intense Emphasis"/>
-    <w:basedOn w:val="Carpredefinitoparagrafo"/>
+    <w:basedOn w:val="DefaultParagraphFont"/>
     <w:uiPriority w:val="21"/>
     <w:qFormat/>
     <w:rsid w:val="0006389A"/>
@@ -6355,11 +5486,11 @@
       <w:color w:val="0F4761" w:themeColor="accent1" w:themeShade="BF"/>
     </w:rPr>
   </w:style>
-  <w:style w:type="paragraph" w:styleId="Citazioneintensa">
+  <w:style w:type="paragraph" w:styleId="IntenseQuote">
     <w:name w:val="Intense Quote"/>
-    <w:basedOn w:val="Normale"/>
-    <w:next w:val="Normale"/>
-    <w:link w:val="CitazioneintensaCarattere"/>
+    <w:basedOn w:val="Normal"/>
+    <w:next w:val="Normal"/>
+    <w:link w:val="IntenseQuoteChar"/>
     <w:uiPriority w:val="30"/>
     <w:qFormat/>
     <w:rsid w:val="0006389A"/>
@@ -6378,10 +5509,10 @@
       <w:color w:val="0F4761" w:themeColor="accent1" w:themeShade="BF"/>
     </w:rPr>
   </w:style>
-  <w:style w:type="character" w:customStyle="1" w:styleId="CitazioneintensaCarattere">
-    <w:name w:val="Citazione intensa Carattere"/>
-    <w:basedOn w:val="Carpredefinitoparagrafo"/>
-    <w:link w:val="Citazioneintensa"/>
+  <w:style w:type="character" w:customStyle="1" w:styleId="IntenseQuoteChar">
+    <w:name w:val="Intense Quote Char"/>
+    <w:basedOn w:val="DefaultParagraphFont"/>
+    <w:link w:val="IntenseQuote"/>
     <w:uiPriority w:val="30"/>
     <w:rsid w:val="0006389A"/>
     <w:rPr>
@@ -6390,9 +5521,9 @@
       <w:color w:val="0F4761" w:themeColor="accent1" w:themeShade="BF"/>
     </w:rPr>
   </w:style>
-  <w:style w:type="character" w:styleId="Riferimentointenso">
+  <w:style w:type="character" w:styleId="IntenseReference">
     <w:name w:val="Intense Reference"/>
-    <w:basedOn w:val="Carpredefinitoparagrafo"/>
+    <w:basedOn w:val="DefaultParagraphFont"/>
     <w:uiPriority w:val="32"/>
     <w:qFormat/>
     <w:rsid w:val="0006389A"/>
@@ -6404,9 +5535,9 @@
       <w:spacing w:val="5"/>
     </w:rPr>
   </w:style>
-  <w:style w:type="paragraph" w:styleId="NormaleWeb">
+  <w:style w:type="paragraph" w:styleId="NormalWeb">
     <w:name w:val="Normal (Web)"/>
-    <w:basedOn w:val="Normale"/>
+    <w:basedOn w:val="Normal"/>
     <w:uiPriority w:val="99"/>
     <w:semiHidden/>
     <w:unhideWhenUsed/>
@@ -6423,9 +5554,9 @@
       <w14:ligatures w14:val="none"/>
     </w:rPr>
   </w:style>
-  <w:style w:type="character" w:styleId="Enfasigrassetto">
+  <w:style w:type="character" w:styleId="Strong">
     <w:name w:val="Strong"/>
-    <w:basedOn w:val="Carpredefinitoparagrafo"/>
+    <w:basedOn w:val="DefaultParagraphFont"/>
     <w:uiPriority w:val="22"/>
     <w:qFormat/>
     <w:rsid w:val="003529A6"/>
@@ -6436,23 +5567,46 @@
   </w:style>
   <w:style w:type="character" w:customStyle="1" w:styleId="hljs-section">
     <w:name w:val="hljs-section"/>
-    <w:basedOn w:val="Carpredefinitoparagrafo"/>
+    <w:basedOn w:val="DefaultParagraphFont"/>
     <w:rsid w:val="00046D06"/>
   </w:style>
   <w:style w:type="character" w:customStyle="1" w:styleId="hljs-bullet">
     <w:name w:val="hljs-bullet"/>
-    <w:basedOn w:val="Carpredefinitoparagrafo"/>
+    <w:basedOn w:val="DefaultParagraphFont"/>
     <w:rsid w:val="00046D06"/>
   </w:style>
   <w:style w:type="character" w:customStyle="1" w:styleId="hljs-strong">
     <w:name w:val="hljs-strong"/>
-    <w:basedOn w:val="Carpredefinitoparagrafo"/>
+    <w:basedOn w:val="DefaultParagraphFont"/>
     <w:rsid w:val="00046D06"/>
   </w:style>
   <w:style w:type="character" w:customStyle="1" w:styleId="hljs-emphasis">
     <w:name w:val="hljs-emphasis"/>
-    <w:basedOn w:val="Carpredefinitoparagrafo"/>
+    <w:basedOn w:val="DefaultParagraphFont"/>
     <w:rsid w:val="00046D06"/>
+  </w:style>
+  <w:style w:type="character" w:styleId="Hyperlink">
+    <w:name w:val="Hyperlink"/>
+    <w:basedOn w:val="DefaultParagraphFont"/>
+    <w:uiPriority w:val="99"/>
+    <w:unhideWhenUsed/>
+    <w:rsid w:val="002A5A0A"/>
+    <w:rPr>
+      <w:color w:val="467886" w:themeColor="hyperlink"/>
+      <w:u w:val="single"/>
+    </w:rPr>
+  </w:style>
+  <w:style w:type="character" w:styleId="UnresolvedMention">
+    <w:name w:val="Unresolved Mention"/>
+    <w:basedOn w:val="DefaultParagraphFont"/>
+    <w:uiPriority w:val="99"/>
+    <w:semiHidden/>
+    <w:unhideWhenUsed/>
+    <w:rsid w:val="002A5A0A"/>
+    <w:rPr>
+      <w:color w:val="605E5C"/>
+      <w:shd w:val="clear" w:color="auto" w:fill="E1DFDD"/>
+    </w:rPr>
   </w:style>
 </w:styles>
 </file>
